--- a/Git/Git教程.docx
+++ b/Git/Git教程.docx
@@ -6606,14 +6606,27 @@
         <w:spacing w:before="225" w:after="225" w:line="270" w:lineRule="atLeast"/>
         <w:jc w:val="left"/>
         <w:rPr>
+          <w:rFonts w:ascii="Consolas" w:eastAsia="宋体" w:hAnsi="Consolas" w:cs="宋体" w:hint="eastAsia"/>
+          <w:color w:val="444444"/>
+          <w:kern w:val="0"/>
+          <w:sz w:val="18"/>
+          <w:szCs w:val="18"/>
+        </w:rPr>
+      </w:pPr>
+      <w:proofErr w:type="spellStart"/>
+      <w:proofErr w:type="gramStart"/>
+      <w:r>
+        <w:rPr>
           <w:rFonts w:ascii="Consolas" w:eastAsia="宋体" w:hAnsi="Consolas" w:cs="宋体"/>
           <w:color w:val="444444"/>
           <w:kern w:val="0"/>
           <w:sz w:val="18"/>
           <w:szCs w:val="18"/>
         </w:rPr>
-      </w:pPr>
-      <w:proofErr w:type="spellStart"/>
+        <w:t>git</w:t>
+      </w:r>
+      <w:proofErr w:type="spellEnd"/>
+      <w:proofErr w:type="gramEnd"/>
       <w:r>
         <w:rPr>
           <w:rFonts w:ascii="Consolas" w:eastAsia="宋体" w:hAnsi="Consolas" w:cs="宋体"/>
@@ -6622,114 +6635,271 @@
           <w:sz w:val="18"/>
           <w:szCs w:val="18"/>
         </w:rPr>
+        <w:t xml:space="preserve"> </w:t>
+      </w:r>
+      <w:proofErr w:type="spellStart"/>
+      <w:r>
+        <w:rPr>
+          <w:rFonts w:ascii="Consolas" w:eastAsia="宋体" w:hAnsi="Consolas" w:cs="宋体"/>
+          <w:color w:val="444444"/>
+          <w:kern w:val="0"/>
+          <w:sz w:val="18"/>
+          <w:szCs w:val="18"/>
+        </w:rPr>
+        <w:t>config</w:t>
+      </w:r>
+      <w:proofErr w:type="spellEnd"/>
+      <w:r>
+        <w:rPr>
+          <w:rFonts w:ascii="Consolas" w:eastAsia="宋体" w:hAnsi="Consolas" w:cs="宋体"/>
+          <w:color w:val="444444"/>
+          <w:kern w:val="0"/>
+          <w:sz w:val="18"/>
+          <w:szCs w:val="18"/>
+        </w:rPr>
+        <w:t xml:space="preserve"> --global </w:t>
+      </w:r>
+      <w:proofErr w:type="spellStart"/>
+      <w:r>
+        <w:rPr>
+          <w:rFonts w:ascii="Consolas" w:eastAsia="宋体" w:hAnsi="Consolas" w:cs="宋体"/>
+          <w:color w:val="444444"/>
+          <w:kern w:val="0"/>
+          <w:sz w:val="18"/>
+          <w:szCs w:val="18"/>
+        </w:rPr>
+        <w:t>color.ui</w:t>
+      </w:r>
+      <w:proofErr w:type="spellEnd"/>
+      <w:r>
+        <w:rPr>
+          <w:rFonts w:ascii="Consolas" w:eastAsia="宋体" w:hAnsi="Consolas" w:cs="宋体"/>
+          <w:color w:val="444444"/>
+          <w:kern w:val="0"/>
+          <w:sz w:val="18"/>
+          <w:szCs w:val="18"/>
+        </w:rPr>
+        <w:t xml:space="preserve"> true</w:t>
+      </w:r>
+    </w:p>
+    <w:p>
+      <w:pPr>
+        <w:widowControl/>
+        <w:pBdr>
+          <w:top w:val="single" w:sz="6" w:space="8" w:color="DDDDDD"/>
+          <w:left w:val="single" w:sz="6" w:space="8" w:color="DDDDDD"/>
+          <w:bottom w:val="single" w:sz="6" w:space="8" w:color="DDDDDD"/>
+          <w:right w:val="single" w:sz="6" w:space="8" w:color="DDDDDD"/>
+        </w:pBdr>
+        <w:shd w:val="clear" w:color="auto" w:fill="FAFAFA"/>
+        <w:tabs>
+          <w:tab w:val="left" w:pos="916"/>
+          <w:tab w:val="left" w:pos="1832"/>
+          <w:tab w:val="left" w:pos="2748"/>
+          <w:tab w:val="left" w:pos="3664"/>
+          <w:tab w:val="left" w:pos="4580"/>
+          <w:tab w:val="left" w:pos="5496"/>
+          <w:tab w:val="left" w:pos="6412"/>
+          <w:tab w:val="left" w:pos="7328"/>
+          <w:tab w:val="left" w:pos="8244"/>
+          <w:tab w:val="left" w:pos="9160"/>
+          <w:tab w:val="left" w:pos="10076"/>
+          <w:tab w:val="left" w:pos="10992"/>
+          <w:tab w:val="left" w:pos="11908"/>
+          <w:tab w:val="left" w:pos="12824"/>
+          <w:tab w:val="left" w:pos="13740"/>
+          <w:tab w:val="left" w:pos="14656"/>
+        </w:tabs>
+        <w:spacing w:before="225" w:after="225" w:line="270" w:lineRule="atLeast"/>
+        <w:jc w:val="left"/>
+        <w:rPr>
+          <w:rFonts w:ascii="Consolas" w:eastAsia="宋体" w:hAnsi="Consolas" w:cs="宋体"/>
+          <w:color w:val="444444"/>
+          <w:kern w:val="0"/>
+          <w:sz w:val="18"/>
+          <w:szCs w:val="18"/>
+        </w:rPr>
+      </w:pPr>
+      <w:proofErr w:type="spellStart"/>
+      <w:r>
+        <w:rPr>
+          <w:rFonts w:ascii="Consolas" w:eastAsia="宋体" w:hAnsi="Consolas" w:cs="宋体" w:hint="eastAsia"/>
+          <w:color w:val="444444"/>
+          <w:kern w:val="0"/>
+          <w:sz w:val="18"/>
+          <w:szCs w:val="18"/>
+        </w:rPr>
         <w:t>git</w:t>
       </w:r>
       <w:proofErr w:type="spellEnd"/>
       <w:r>
         <w:rPr>
+          <w:rFonts w:ascii="Consolas" w:eastAsia="宋体" w:hAnsi="Consolas" w:cs="宋体" w:hint="eastAsia"/>
+          <w:color w:val="444444"/>
+          <w:kern w:val="0"/>
+          <w:sz w:val="18"/>
+          <w:szCs w:val="18"/>
+        </w:rPr>
+        <w:t xml:space="preserve"> </w:t>
+      </w:r>
+      <w:proofErr w:type="spellStart"/>
+      <w:r>
+        <w:rPr>
+          <w:rFonts w:ascii="Consolas" w:eastAsia="宋体" w:hAnsi="Consolas" w:cs="宋体" w:hint="eastAsia"/>
+          <w:color w:val="444444"/>
+          <w:kern w:val="0"/>
+          <w:sz w:val="18"/>
+          <w:szCs w:val="18"/>
+        </w:rPr>
+        <w:t>config</w:t>
+      </w:r>
+      <w:proofErr w:type="spellEnd"/>
+      <w:r>
+        <w:rPr>
+          <w:rFonts w:ascii="Consolas" w:eastAsia="宋体" w:hAnsi="Consolas" w:cs="宋体" w:hint="eastAsia"/>
+          <w:color w:val="444444"/>
+          <w:kern w:val="0"/>
+          <w:sz w:val="18"/>
+          <w:szCs w:val="18"/>
+        </w:rPr>
+        <w:t xml:space="preserve"> </w:t>
+      </w:r>
+      <w:r>
+        <w:rPr>
           <w:rFonts w:ascii="Consolas" w:eastAsia="宋体" w:hAnsi="Consolas" w:cs="宋体"/>
           <w:color w:val="444444"/>
           <w:kern w:val="0"/>
           <w:sz w:val="18"/>
           <w:szCs w:val="18"/>
         </w:rPr>
-        <w:t xml:space="preserve"> merge --no-</w:t>
-      </w:r>
-      <w:proofErr w:type="spellStart"/>
-      <w:r>
-        <w:rPr>
-          <w:rFonts w:ascii="Consolas" w:eastAsia="宋体" w:hAnsi="Consolas" w:cs="宋体"/>
-          <w:color w:val="444444"/>
-          <w:kern w:val="0"/>
-          <w:sz w:val="18"/>
-          <w:szCs w:val="18"/>
-        </w:rPr>
-        <w:t>ff</w:t>
-      </w:r>
-      <w:proofErr w:type="spellEnd"/>
-      <w:r>
-        <w:rPr>
-          <w:rFonts w:ascii="Consolas" w:eastAsia="宋体" w:hAnsi="Consolas" w:cs="宋体"/>
-          <w:color w:val="444444"/>
-          <w:kern w:val="0"/>
-          <w:sz w:val="18"/>
-          <w:szCs w:val="18"/>
-        </w:rPr>
-        <w:t xml:space="preserve"> -m "merge with no-</w:t>
-      </w:r>
-      <w:proofErr w:type="spellStart"/>
-      <w:r>
-        <w:rPr>
-          <w:rFonts w:ascii="Consolas" w:eastAsia="宋体" w:hAnsi="Consolas" w:cs="宋体"/>
-          <w:color w:val="444444"/>
-          <w:kern w:val="0"/>
-          <w:sz w:val="18"/>
-          <w:szCs w:val="18"/>
-        </w:rPr>
-        <w:t>ff</w:t>
-      </w:r>
-      <w:proofErr w:type="spellEnd"/>
-      <w:r>
-        <w:rPr>
-          <w:rFonts w:ascii="Consolas" w:eastAsia="宋体" w:hAnsi="Consolas" w:cs="宋体"/>
-          <w:color w:val="444444"/>
-          <w:kern w:val="0"/>
-          <w:sz w:val="18"/>
-          <w:szCs w:val="18"/>
-        </w:rPr>
-        <w:t xml:space="preserve">" </w:t>
-      </w:r>
-      <w:proofErr w:type="spellStart"/>
-      <w:r>
-        <w:rPr>
-          <w:rFonts w:ascii="Consolas" w:eastAsia="宋体" w:hAnsi="Consolas" w:cs="宋体"/>
-          <w:color w:val="444444"/>
-          <w:kern w:val="0"/>
-          <w:sz w:val="18"/>
-          <w:szCs w:val="18"/>
-        </w:rPr>
-        <w:t>dev</w:t>
-      </w:r>
-      <w:proofErr w:type="spellEnd"/>
-      <w:r>
-        <w:rPr>
-          <w:rFonts w:ascii="Consolas" w:eastAsia="宋体" w:hAnsi="Consolas" w:cs="宋体" w:hint="eastAsia"/>
-          <w:color w:val="444444"/>
-          <w:kern w:val="0"/>
-          <w:sz w:val="18"/>
-          <w:szCs w:val="18"/>
-        </w:rPr>
-        <w:t xml:space="preserve"> </w:t>
-      </w:r>
-      <w:r>
-        <w:rPr>
-          <w:rFonts w:ascii="Consolas" w:eastAsia="宋体" w:hAnsi="Consolas" w:cs="宋体" w:hint="eastAsia"/>
-          <w:color w:val="444444"/>
-          <w:kern w:val="0"/>
-          <w:sz w:val="18"/>
-          <w:szCs w:val="18"/>
-        </w:rPr>
-        <w:t>禁用</w:t>
-      </w:r>
-      <w:r>
-        <w:rPr>
-          <w:rFonts w:ascii="Consolas" w:eastAsia="宋体" w:hAnsi="Consolas" w:cs="宋体" w:hint="eastAsia"/>
-          <w:color w:val="444444"/>
-          <w:kern w:val="0"/>
-          <w:sz w:val="18"/>
-          <w:szCs w:val="18"/>
-        </w:rPr>
-        <w:t>fast-forward</w:t>
-      </w:r>
-      <w:r>
-        <w:rPr>
-          <w:rFonts w:ascii="Consolas" w:eastAsia="宋体" w:hAnsi="Consolas" w:cs="宋体" w:hint="eastAsia"/>
-          <w:color w:val="444444"/>
-          <w:kern w:val="0"/>
-          <w:sz w:val="18"/>
-          <w:szCs w:val="18"/>
-        </w:rPr>
-        <w:t>，留下合并日志</w:t>
+        <w:t>–</w:t>
+      </w:r>
+      <w:r>
+        <w:rPr>
+          <w:rFonts w:ascii="Consolas" w:eastAsia="宋体" w:hAnsi="Consolas" w:cs="宋体" w:hint="eastAsia"/>
+          <w:color w:val="444444"/>
+          <w:kern w:val="0"/>
+          <w:sz w:val="18"/>
+          <w:szCs w:val="18"/>
+        </w:rPr>
+        <w:t xml:space="preserve">global alias.st status </w:t>
+      </w:r>
+      <w:r>
+        <w:rPr>
+          <w:rFonts w:ascii="Consolas" w:eastAsia="宋体" w:hAnsi="Consolas" w:cs="宋体" w:hint="eastAsia"/>
+          <w:color w:val="444444"/>
+          <w:kern w:val="0"/>
+          <w:sz w:val="18"/>
+          <w:szCs w:val="18"/>
+        </w:rPr>
+        <w:t>别名</w:t>
+      </w:r>
+    </w:p>
+    <w:p>
+      <w:pPr>
+        <w:rPr>
+          <w:rFonts w:hint="eastAsia"/>
+        </w:rPr>
+      </w:pPr>
+      <w:r>
+        <w:rPr>
+          <w:rFonts w:hint="eastAsia"/>
+        </w:rPr>
+        <w:t>忽略特殊文件</w:t>
+      </w:r>
+    </w:p>
+    <w:p>
+      <w:pPr>
+        <w:rPr>
+          <w:rFonts w:hint="eastAsia"/>
+        </w:rPr>
+      </w:pPr>
+      <w:r>
+        <w:rPr>
+          <w:rFonts w:hint="eastAsia"/>
+        </w:rPr>
+        <w:t>在</w:t>
+      </w:r>
+      <w:proofErr w:type="spellStart"/>
+      <w:r>
+        <w:rPr>
+          <w:rFonts w:hint="eastAsia"/>
+        </w:rPr>
+        <w:t>Git</w:t>
+      </w:r>
+      <w:proofErr w:type="spellEnd"/>
+      <w:r>
+        <w:rPr>
+          <w:rFonts w:hint="eastAsia"/>
+        </w:rPr>
+        <w:t>工作区的根目录下创建一个特殊的</w:t>
+      </w:r>
+      <w:r>
+        <w:rPr>
+          <w:rFonts w:hint="eastAsia"/>
+        </w:rPr>
+        <w:t>.</w:t>
+      </w:r>
+      <w:proofErr w:type="spellStart"/>
+      <w:r>
+        <w:rPr>
+          <w:rFonts w:hint="eastAsia"/>
+        </w:rPr>
+        <w:t>gitignore</w:t>
+      </w:r>
+      <w:proofErr w:type="spellEnd"/>
+      <w:r>
+        <w:rPr>
+          <w:rFonts w:hint="eastAsia"/>
+        </w:rPr>
+        <w:t>文件，然后把要忽略的文件名填进去。</w:t>
+      </w:r>
+    </w:p>
+    <w:p>
+      <w:pPr>
+        <w:rPr>
+          <w:rFonts w:hint="eastAsia"/>
+        </w:rPr>
+      </w:pPr>
+      <w:r>
+        <w:rPr>
+          <w:rFonts w:hint="eastAsia"/>
+        </w:rPr>
+        <w:t>全局配置文件在哪里？</w:t>
+      </w:r>
+      <w:r>
+        <w:rPr>
+          <w:rFonts w:hint="eastAsia"/>
+        </w:rPr>
+        <w:t>.</w:t>
+      </w:r>
+      <w:proofErr w:type="spellStart"/>
+      <w:r>
+        <w:rPr>
+          <w:rFonts w:hint="eastAsia"/>
+        </w:rPr>
+        <w:t>git</w:t>
+      </w:r>
+      <w:proofErr w:type="spellEnd"/>
+      <w:r>
+        <w:rPr>
+          <w:rFonts w:hint="eastAsia"/>
+        </w:rPr>
+        <w:t>/</w:t>
+      </w:r>
+      <w:proofErr w:type="spellStart"/>
+      <w:r>
+        <w:rPr>
+          <w:rFonts w:hint="eastAsia"/>
+        </w:rPr>
+        <w:t>config</w:t>
+      </w:r>
+      <w:proofErr w:type="spellEnd"/>
+      <w:r>
+        <w:rPr>
+          <w:rFonts w:hint="eastAsia"/>
+        </w:rPr>
+        <w:t>中。</w:t>
       </w:r>
     </w:p>
     <w:p>

--- a/Git/Git教程.docx
+++ b/Git/Git教程.docx
@@ -33,7 +33,7 @@
         <w:spacing w:before="225" w:after="225" w:line="270" w:lineRule="atLeast"/>
         <w:jc w:val="left"/>
         <w:rPr>
-          <w:rFonts w:ascii="Consolas" w:eastAsia="宋体" w:hAnsi="Consolas" w:cs="宋体" w:hint="eastAsia"/>
+          <w:rFonts w:ascii="Consolas" w:eastAsia="宋体" w:hAnsi="Consolas" w:cs="宋体"/>
           <w:color w:val="444444"/>
           <w:kern w:val="0"/>
           <w:sz w:val="18"/>
@@ -148,7 +148,7 @@
         <w:spacing w:before="225" w:after="225" w:line="270" w:lineRule="atLeast"/>
         <w:jc w:val="left"/>
         <w:rPr>
-          <w:rFonts w:ascii="Consolas" w:eastAsia="宋体" w:hAnsi="Consolas" w:cs="宋体" w:hint="eastAsia"/>
+          <w:rFonts w:ascii="Consolas" w:eastAsia="宋体" w:hAnsi="Consolas" w:cs="宋体"/>
           <w:color w:val="444444"/>
           <w:kern w:val="0"/>
           <w:sz w:val="18"/>
@@ -207,7 +207,7 @@
         <w:spacing w:before="225" w:after="225" w:line="270" w:lineRule="atLeast"/>
         <w:jc w:val="left"/>
         <w:rPr>
-          <w:rFonts w:ascii="Consolas" w:eastAsia="宋体" w:hAnsi="Consolas" w:cs="宋体" w:hint="eastAsia"/>
+          <w:rFonts w:ascii="Consolas" w:eastAsia="宋体" w:hAnsi="Consolas" w:cs="宋体"/>
           <w:color w:val="444444"/>
           <w:kern w:val="0"/>
           <w:sz w:val="18"/>
@@ -427,11 +427,6 @@
       </w:r>
     </w:p>
     <w:p>
-      <w:pPr>
-        <w:rPr>
-          <w:rFonts w:hint="eastAsia"/>
-        </w:rPr>
-      </w:pPr>
       <w:r>
         <w:rPr>
           <w:rFonts w:hint="eastAsia"/>
@@ -533,11 +528,6 @@
       </w:r>
     </w:p>
     <w:p>
-      <w:pPr>
-        <w:rPr>
-          <w:rFonts w:hint="eastAsia"/>
-        </w:rPr>
-      </w:pPr>
       <w:r>
         <w:rPr>
           <w:rFonts w:hint="eastAsia"/>
@@ -576,7 +566,7 @@
         <w:spacing w:before="225" w:after="225" w:line="270" w:lineRule="atLeast"/>
         <w:jc w:val="left"/>
         <w:rPr>
-          <w:rFonts w:ascii="Consolas" w:eastAsia="宋体" w:hAnsi="Consolas" w:cs="宋体" w:hint="eastAsia"/>
+          <w:rFonts w:ascii="Consolas" w:eastAsia="宋体" w:hAnsi="Consolas" w:cs="宋体"/>
           <w:color w:val="444444"/>
           <w:kern w:val="0"/>
           <w:sz w:val="18"/>
@@ -649,7 +639,7 @@
         <w:spacing w:before="225" w:after="225" w:line="270" w:lineRule="atLeast"/>
         <w:jc w:val="left"/>
         <w:rPr>
-          <w:rFonts w:ascii="Consolas" w:eastAsia="宋体" w:hAnsi="Consolas" w:cs="宋体" w:hint="eastAsia"/>
+          <w:rFonts w:ascii="Consolas" w:eastAsia="宋体" w:hAnsi="Consolas" w:cs="宋体"/>
           <w:color w:val="444444"/>
           <w:kern w:val="0"/>
           <w:sz w:val="18"/>
@@ -774,7 +764,7 @@
         <w:spacing w:before="225" w:after="225" w:line="270" w:lineRule="atLeast"/>
         <w:jc w:val="left"/>
         <w:rPr>
-          <w:rFonts w:ascii="Consolas" w:eastAsia="宋体" w:hAnsi="Consolas" w:cs="宋体" w:hint="eastAsia"/>
+          <w:rFonts w:ascii="Consolas" w:eastAsia="宋体" w:hAnsi="Consolas" w:cs="宋体"/>
           <w:color w:val="444444"/>
           <w:kern w:val="0"/>
           <w:sz w:val="18"/>
@@ -870,11 +860,6 @@
       </w:r>
     </w:p>
     <w:p>
-      <w:pPr>
-        <w:rPr>
-          <w:rFonts w:hint="eastAsia"/>
-        </w:rPr>
-      </w:pPr>
       <w:r>
         <w:rPr>
           <w:rFonts w:hint="eastAsia"/>
@@ -913,7 +898,7 @@
         <w:spacing w:before="225" w:after="225" w:line="270" w:lineRule="atLeast"/>
         <w:jc w:val="left"/>
         <w:rPr>
-          <w:rFonts w:ascii="Consolas" w:eastAsia="宋体" w:hAnsi="Consolas" w:cs="宋体" w:hint="eastAsia"/>
+          <w:rFonts w:ascii="Consolas" w:eastAsia="宋体" w:hAnsi="Consolas" w:cs="宋体"/>
           <w:color w:val="444444"/>
           <w:kern w:val="0"/>
           <w:sz w:val="18"/>
@@ -986,7 +971,7 @@
         <w:spacing w:before="225" w:after="225" w:line="270" w:lineRule="atLeast"/>
         <w:jc w:val="left"/>
         <w:rPr>
-          <w:rFonts w:ascii="Consolas" w:eastAsia="宋体" w:hAnsi="Consolas" w:cs="宋体" w:hint="eastAsia"/>
+          <w:rFonts w:ascii="Consolas" w:eastAsia="宋体" w:hAnsi="Consolas" w:cs="宋体"/>
           <w:color w:val="444444"/>
           <w:kern w:val="0"/>
           <w:sz w:val="18"/>
@@ -1081,7 +1066,7 @@
         <w:spacing w:before="225" w:after="225" w:line="270" w:lineRule="atLeast"/>
         <w:jc w:val="left"/>
         <w:rPr>
-          <w:rFonts w:ascii="Consolas" w:eastAsia="宋体" w:hAnsi="Consolas" w:cs="宋体" w:hint="eastAsia"/>
+          <w:rFonts w:ascii="Consolas" w:eastAsia="宋体" w:hAnsi="Consolas" w:cs="宋体"/>
           <w:color w:val="444444"/>
           <w:kern w:val="0"/>
           <w:sz w:val="18"/>
@@ -1202,7 +1187,7 @@
         <w:spacing w:before="225" w:after="225" w:line="270" w:lineRule="atLeast"/>
         <w:jc w:val="left"/>
         <w:rPr>
-          <w:rFonts w:ascii="Consolas" w:eastAsia="宋体" w:hAnsi="Consolas" w:cs="宋体" w:hint="eastAsia"/>
+          <w:rFonts w:ascii="Consolas" w:eastAsia="宋体" w:hAnsi="Consolas" w:cs="宋体"/>
           <w:color w:val="444444"/>
           <w:kern w:val="0"/>
           <w:sz w:val="18"/>
@@ -1335,7 +1320,7 @@
         <w:spacing w:before="225" w:after="225" w:line="270" w:lineRule="atLeast"/>
         <w:jc w:val="left"/>
         <w:rPr>
-          <w:rFonts w:ascii="Consolas" w:eastAsia="宋体" w:hAnsi="Consolas" w:cs="宋体" w:hint="eastAsia"/>
+          <w:rFonts w:ascii="Consolas" w:eastAsia="宋体" w:hAnsi="Consolas" w:cs="宋体"/>
           <w:color w:val="444444"/>
           <w:kern w:val="0"/>
           <w:sz w:val="18"/>
@@ -1479,21 +1464,11 @@
       </w:r>
     </w:p>
     <w:p>
-      <w:pPr>
-        <w:rPr>
-          <w:rFonts w:hint="eastAsia"/>
-        </w:rPr>
-      </w:pPr>
       <w:r>
         <w:t>工作区：电脑里的目录</w:t>
       </w:r>
     </w:p>
     <w:p>
-      <w:pPr>
-        <w:rPr>
-          <w:rFonts w:hint="eastAsia"/>
-        </w:rPr>
-      </w:pPr>
       <w:r>
         <w:rPr>
           <w:rFonts w:hint="eastAsia"/>
@@ -1618,11 +1593,6 @@
       </w:r>
     </w:p>
     <w:p>
-      <w:pPr>
-        <w:rPr>
-          <w:rFonts w:hint="eastAsia"/>
-        </w:rPr>
-      </w:pPr>
       <w:proofErr w:type="spellStart"/>
       <w:r>
         <w:rPr>
@@ -1651,11 +1621,6 @@
       </w:r>
     </w:p>
     <w:p>
-      <w:pPr>
-        <w:rPr>
-          <w:rFonts w:hint="eastAsia"/>
-        </w:rPr>
-      </w:pPr>
       <w:proofErr w:type="spellStart"/>
       <w:r>
         <w:rPr>
@@ -1677,19 +1642,8 @@
         <w:t>把暂存区的所有内容提交到当前分支。</w:t>
       </w:r>
     </w:p>
-    <w:p>
-      <w:pPr>
-        <w:rPr>
-          <w:rFonts w:hint="eastAsia"/>
-        </w:rPr>
-      </w:pPr>
-    </w:p>
-    <w:p>
-      <w:pPr>
-        <w:rPr>
-          <w:rFonts w:hint="eastAsia"/>
-        </w:rPr>
-      </w:pPr>
+    <w:p/>
+    <w:p>
       <w:r>
         <w:rPr>
           <w:rFonts w:hint="eastAsia"/>
@@ -1728,7 +1682,7 @@
         <w:spacing w:before="225" w:after="225" w:line="270" w:lineRule="atLeast"/>
         <w:jc w:val="left"/>
         <w:rPr>
-          <w:rFonts w:ascii="Consolas" w:eastAsia="宋体" w:hAnsi="Consolas" w:cs="宋体" w:hint="eastAsia"/>
+          <w:rFonts w:ascii="Consolas" w:eastAsia="宋体" w:hAnsi="Consolas" w:cs="宋体"/>
           <w:color w:val="444444"/>
           <w:kern w:val="0"/>
           <w:sz w:val="18"/>
@@ -2003,11 +1957,6 @@
       </w:r>
     </w:p>
     <w:p>
-      <w:pPr>
-        <w:rPr>
-          <w:rFonts w:hint="eastAsia"/>
-        </w:rPr>
-      </w:pPr>
       <w:r>
         <w:rPr>
           <w:rFonts w:hint="eastAsia"/>
@@ -2027,19 +1976,8 @@
         <w:t>：已经提交了不合适的修改到版本库时，想要撤销本次提交，参考版本回退一节，不过前提是没有推送到远程库。</w:t>
       </w:r>
     </w:p>
-    <w:p>
-      <w:pPr>
-        <w:rPr>
-          <w:rFonts w:hint="eastAsia"/>
-        </w:rPr>
-      </w:pPr>
-    </w:p>
-    <w:p>
-      <w:pPr>
-        <w:rPr>
-          <w:rFonts w:hint="eastAsia"/>
-        </w:rPr>
-      </w:pPr>
+    <w:p/>
+    <w:p>
       <w:r>
         <w:t>删除文件</w:t>
       </w:r>
@@ -2075,7 +2013,7 @@
         <w:spacing w:before="225" w:after="225" w:line="270" w:lineRule="atLeast"/>
         <w:jc w:val="left"/>
         <w:rPr>
-          <w:rFonts w:ascii="Consolas" w:eastAsia="宋体" w:hAnsi="Consolas" w:cs="宋体" w:hint="eastAsia"/>
+          <w:rFonts w:ascii="Consolas" w:eastAsia="宋体" w:hAnsi="Consolas" w:cs="宋体"/>
           <w:color w:val="444444"/>
           <w:kern w:val="0"/>
           <w:sz w:val="18"/>
@@ -2138,7 +2076,7 @@
         <w:spacing w:before="225" w:after="225" w:line="270" w:lineRule="atLeast"/>
         <w:jc w:val="left"/>
         <w:rPr>
-          <w:rFonts w:ascii="Consolas" w:eastAsia="宋体" w:hAnsi="Consolas" w:cs="宋体" w:hint="eastAsia"/>
+          <w:rFonts w:ascii="Consolas" w:eastAsia="宋体" w:hAnsi="Consolas" w:cs="宋体"/>
           <w:color w:val="444444"/>
           <w:kern w:val="0"/>
           <w:sz w:val="18"/>
@@ -2307,19 +2245,8 @@
         <w:t>”</w:t>
       </w:r>
     </w:p>
-    <w:p>
-      <w:pPr>
-        <w:rPr>
-          <w:rFonts w:hint="eastAsia"/>
-        </w:rPr>
-      </w:pPr>
-    </w:p>
-    <w:p>
-      <w:pPr>
-        <w:rPr>
-          <w:rFonts w:hint="eastAsia"/>
-        </w:rPr>
-      </w:pPr>
+    <w:p/>
+    <w:p>
       <w:r>
         <w:rPr>
           <w:rFonts w:hint="eastAsia"/>
@@ -2358,7 +2285,7 @@
         <w:spacing w:before="225" w:after="225" w:line="270" w:lineRule="atLeast"/>
         <w:jc w:val="left"/>
         <w:rPr>
-          <w:rFonts w:ascii="Consolas" w:eastAsia="宋体" w:hAnsi="Consolas" w:cs="宋体" w:hint="eastAsia"/>
+          <w:rFonts w:ascii="Consolas" w:eastAsia="宋体" w:hAnsi="Consolas" w:cs="宋体"/>
           <w:color w:val="444444"/>
           <w:kern w:val="0"/>
           <w:sz w:val="18"/>
@@ -2553,7 +2480,7 @@
         <w:spacing w:before="225" w:after="225" w:line="270" w:lineRule="atLeast"/>
         <w:jc w:val="left"/>
         <w:rPr>
-          <w:rFonts w:ascii="Consolas" w:eastAsia="宋体" w:hAnsi="Consolas" w:cs="宋体" w:hint="eastAsia"/>
+          <w:rFonts w:ascii="Consolas" w:eastAsia="宋体" w:hAnsi="Consolas" w:cs="宋体"/>
           <w:color w:val="444444"/>
           <w:kern w:val="0"/>
           <w:sz w:val="18"/>
@@ -2634,7 +2561,7 @@
         <w:spacing w:before="225" w:after="225" w:line="270" w:lineRule="atLeast"/>
         <w:jc w:val="left"/>
         <w:rPr>
-          <w:rFonts w:ascii="Consolas" w:eastAsia="宋体" w:hAnsi="Consolas" w:cs="宋体" w:hint="eastAsia"/>
+          <w:rFonts w:ascii="Consolas" w:eastAsia="宋体" w:hAnsi="Consolas" w:cs="宋体"/>
           <w:color w:val="444444"/>
           <w:kern w:val="0"/>
           <w:sz w:val="18"/>
@@ -2739,7 +2666,7 @@
         <w:spacing w:before="225" w:after="225" w:line="270" w:lineRule="atLeast"/>
         <w:jc w:val="left"/>
         <w:rPr>
-          <w:rFonts w:ascii="Consolas" w:eastAsia="宋体" w:hAnsi="Consolas" w:cs="宋体" w:hint="eastAsia"/>
+          <w:rFonts w:ascii="Consolas" w:eastAsia="宋体" w:hAnsi="Consolas" w:cs="宋体"/>
           <w:color w:val="444444"/>
           <w:kern w:val="0"/>
           <w:sz w:val="18"/>
@@ -2850,7 +2777,7 @@
         <w:spacing w:before="225" w:after="225" w:line="270" w:lineRule="atLeast"/>
         <w:jc w:val="left"/>
         <w:rPr>
-          <w:rFonts w:ascii="Consolas" w:eastAsia="宋体" w:hAnsi="Consolas" w:cs="宋体" w:hint="eastAsia"/>
+          <w:rFonts w:ascii="Consolas" w:eastAsia="宋体" w:hAnsi="Consolas" w:cs="宋体"/>
           <w:color w:val="444444"/>
           <w:kern w:val="0"/>
           <w:sz w:val="18"/>
@@ -2941,7 +2868,7 @@
         <w:spacing w:before="225" w:after="225" w:line="270" w:lineRule="atLeast"/>
         <w:jc w:val="left"/>
         <w:rPr>
-          <w:rFonts w:ascii="Consolas" w:eastAsia="宋体" w:hAnsi="Consolas" w:cs="宋体" w:hint="eastAsia"/>
+          <w:rFonts w:ascii="Consolas" w:eastAsia="宋体" w:hAnsi="Consolas" w:cs="宋体"/>
           <w:color w:val="444444"/>
           <w:kern w:val="0"/>
           <w:sz w:val="18"/>
@@ -3111,21 +3038,11 @@
       </w:r>
     </w:p>
     <w:p>
-      <w:pPr>
-        <w:rPr>
-          <w:rFonts w:hint="eastAsia"/>
-        </w:rPr>
-      </w:pPr>
       <w:r>
         <w:t>分支管理</w:t>
       </w:r>
     </w:p>
     <w:p>
-      <w:pPr>
-        <w:rPr>
-          <w:rFonts w:hint="eastAsia"/>
-        </w:rPr>
-      </w:pPr>
       <w:r>
         <w:rPr>
           <w:rFonts w:hint="eastAsia"/>
@@ -3298,7 +3215,7 @@
         <w:spacing w:before="225" w:after="225" w:line="270" w:lineRule="atLeast"/>
         <w:jc w:val="left"/>
         <w:rPr>
-          <w:rFonts w:ascii="Consolas" w:eastAsia="宋体" w:hAnsi="Consolas" w:cs="宋体" w:hint="eastAsia"/>
+          <w:rFonts w:ascii="Consolas" w:eastAsia="宋体" w:hAnsi="Consolas" w:cs="宋体"/>
           <w:color w:val="444444"/>
           <w:kern w:val="0"/>
           <w:sz w:val="18"/>
@@ -3443,7 +3360,7 @@
         <w:spacing w:before="225" w:after="225" w:line="270" w:lineRule="atLeast"/>
         <w:jc w:val="left"/>
         <w:rPr>
-          <w:rFonts w:ascii="Consolas" w:eastAsia="宋体" w:hAnsi="Consolas" w:cs="宋体" w:hint="eastAsia"/>
+          <w:rFonts w:ascii="Consolas" w:eastAsia="宋体" w:hAnsi="Consolas" w:cs="宋体"/>
           <w:color w:val="444444"/>
           <w:kern w:val="0"/>
           <w:sz w:val="18"/>
@@ -3528,7 +3445,7 @@
         <w:spacing w:before="225" w:after="225" w:line="270" w:lineRule="atLeast"/>
         <w:jc w:val="left"/>
         <w:rPr>
-          <w:rFonts w:ascii="Consolas" w:eastAsia="宋体" w:hAnsi="Consolas" w:cs="宋体" w:hint="eastAsia"/>
+          <w:rFonts w:ascii="Consolas" w:eastAsia="宋体" w:hAnsi="Consolas" w:cs="宋体"/>
           <w:color w:val="444444"/>
           <w:kern w:val="0"/>
           <w:sz w:val="18"/>
@@ -3604,7 +3521,7 @@
         <w:spacing w:before="225" w:after="225" w:line="270" w:lineRule="atLeast"/>
         <w:jc w:val="left"/>
         <w:rPr>
-          <w:rFonts w:ascii="Consolas" w:eastAsia="宋体" w:hAnsi="Consolas" w:cs="宋体" w:hint="eastAsia"/>
+          <w:rFonts w:ascii="Consolas" w:eastAsia="宋体" w:hAnsi="Consolas" w:cs="宋体"/>
           <w:color w:val="444444"/>
           <w:kern w:val="0"/>
           <w:sz w:val="18"/>
@@ -3675,7 +3592,7 @@
         <w:spacing w:before="225" w:after="225" w:line="270" w:lineRule="atLeast"/>
         <w:jc w:val="left"/>
         <w:rPr>
-          <w:rFonts w:ascii="Consolas" w:eastAsia="宋体" w:hAnsi="Consolas" w:cs="宋体" w:hint="eastAsia"/>
+          <w:rFonts w:ascii="Consolas" w:eastAsia="宋体" w:hAnsi="Consolas" w:cs="宋体"/>
           <w:color w:val="444444"/>
           <w:kern w:val="0"/>
           <w:sz w:val="18"/>
@@ -3800,7 +3717,7 @@
         <w:spacing w:before="225" w:after="225" w:line="270" w:lineRule="atLeast"/>
         <w:jc w:val="left"/>
         <w:rPr>
-          <w:rFonts w:ascii="Consolas" w:eastAsia="宋体" w:hAnsi="Consolas" w:cs="宋体" w:hint="eastAsia"/>
+          <w:rFonts w:ascii="Consolas" w:eastAsia="宋体" w:hAnsi="Consolas" w:cs="宋体"/>
           <w:color w:val="444444"/>
           <w:kern w:val="0"/>
           <w:sz w:val="18"/>
@@ -3994,11 +3911,6 @@
       </w:r>
     </w:p>
     <w:p>
-      <w:pPr>
-        <w:rPr>
-          <w:rFonts w:hint="eastAsia"/>
-        </w:rPr>
-      </w:pPr>
       <w:r>
         <w:rPr>
           <w:rFonts w:hint="eastAsia"/>
@@ -4037,7 +3949,7 @@
         <w:spacing w:before="225" w:after="225" w:line="270" w:lineRule="atLeast"/>
         <w:jc w:val="left"/>
         <w:rPr>
-          <w:rFonts w:ascii="Consolas" w:eastAsia="宋体" w:hAnsi="Consolas" w:cs="宋体" w:hint="eastAsia"/>
+          <w:rFonts w:ascii="Consolas" w:eastAsia="宋体" w:hAnsi="Consolas" w:cs="宋体"/>
           <w:color w:val="444444"/>
           <w:kern w:val="0"/>
           <w:sz w:val="18"/>
@@ -4110,7 +4022,7 @@
         <w:spacing w:before="225" w:after="225" w:line="270" w:lineRule="atLeast"/>
         <w:jc w:val="left"/>
         <w:rPr>
-          <w:rFonts w:ascii="Consolas" w:eastAsia="宋体" w:hAnsi="Consolas" w:cs="宋体" w:hint="eastAsia"/>
+          <w:rFonts w:ascii="Consolas" w:eastAsia="宋体" w:hAnsi="Consolas" w:cs="宋体"/>
           <w:color w:val="444444"/>
           <w:kern w:val="0"/>
           <w:sz w:val="18"/>
@@ -4263,13 +4175,7 @@
         <w:t>查看分支合并情况</w:t>
       </w:r>
     </w:p>
-    <w:p>
-      <w:pPr>
-        <w:rPr>
-          <w:rFonts w:hint="eastAsia"/>
-        </w:rPr>
-      </w:pPr>
-    </w:p>
+    <w:p/>
     <w:p>
       <w:pPr>
         <w:widowControl/>
@@ -4428,11 +4334,6 @@
       </w:r>
     </w:p>
     <w:p>
-      <w:pPr>
-        <w:rPr>
-          <w:rFonts w:hint="eastAsia"/>
-        </w:rPr>
-      </w:pPr>
       <w:r>
         <w:rPr>
           <w:rFonts w:hint="eastAsia"/>
@@ -4456,11 +4357,6 @@
       </w:r>
     </w:p>
     <w:p>
-      <w:pPr>
-        <w:rPr>
-          <w:rFonts w:hint="eastAsia"/>
-        </w:rPr>
-      </w:pPr>
       <w:r>
         <w:rPr>
           <w:rFonts w:hint="eastAsia"/>
@@ -4511,7 +4407,7 @@
         <w:spacing w:before="225" w:after="225" w:line="270" w:lineRule="atLeast"/>
         <w:jc w:val="left"/>
         <w:rPr>
-          <w:rFonts w:ascii="Consolas" w:eastAsia="宋体" w:hAnsi="Consolas" w:cs="宋体" w:hint="eastAsia"/>
+          <w:rFonts w:ascii="Consolas" w:eastAsia="宋体" w:hAnsi="Consolas" w:cs="宋体"/>
           <w:color w:val="444444"/>
           <w:kern w:val="0"/>
           <w:sz w:val="18"/>
@@ -4592,7 +4488,7 @@
         <w:spacing w:before="225" w:after="225" w:line="270" w:lineRule="atLeast"/>
         <w:jc w:val="left"/>
         <w:rPr>
-          <w:rFonts w:ascii="Consolas" w:eastAsia="宋体" w:hAnsi="Consolas" w:cs="宋体" w:hint="eastAsia"/>
+          <w:rFonts w:ascii="Consolas" w:eastAsia="宋体" w:hAnsi="Consolas" w:cs="宋体"/>
           <w:color w:val="444444"/>
           <w:kern w:val="0"/>
           <w:sz w:val="18"/>
@@ -4663,7 +4559,7 @@
         <w:spacing w:before="225" w:after="225" w:line="270" w:lineRule="atLeast"/>
         <w:jc w:val="left"/>
         <w:rPr>
-          <w:rFonts w:ascii="Consolas" w:eastAsia="宋体" w:hAnsi="Consolas" w:cs="宋体" w:hint="eastAsia"/>
+          <w:rFonts w:ascii="Consolas" w:eastAsia="宋体" w:hAnsi="Consolas" w:cs="宋体"/>
           <w:color w:val="444444"/>
           <w:kern w:val="0"/>
           <w:sz w:val="18"/>
@@ -4754,7 +4650,7 @@
         <w:spacing w:before="225" w:after="225" w:line="270" w:lineRule="atLeast"/>
         <w:jc w:val="left"/>
         <w:rPr>
-          <w:rFonts w:ascii="Consolas" w:eastAsia="宋体" w:hAnsi="Consolas" w:cs="宋体" w:hint="eastAsia"/>
+          <w:rFonts w:ascii="Consolas" w:eastAsia="宋体" w:hAnsi="Consolas" w:cs="宋体"/>
           <w:color w:val="444444"/>
           <w:kern w:val="0"/>
           <w:sz w:val="18"/>
@@ -4825,7 +4721,7 @@
         <w:spacing w:before="225" w:after="225" w:line="270" w:lineRule="atLeast"/>
         <w:jc w:val="left"/>
         <w:rPr>
-          <w:rFonts w:ascii="Consolas" w:eastAsia="宋体" w:hAnsi="Consolas" w:cs="宋体" w:hint="eastAsia"/>
+          <w:rFonts w:ascii="Consolas" w:eastAsia="宋体" w:hAnsi="Consolas" w:cs="宋体"/>
           <w:color w:val="444444"/>
           <w:kern w:val="0"/>
           <w:sz w:val="18"/>
@@ -4896,7 +4792,7 @@
         <w:spacing w:before="225" w:after="225" w:line="270" w:lineRule="atLeast"/>
         <w:jc w:val="left"/>
         <w:rPr>
-          <w:rFonts w:ascii="Consolas" w:eastAsia="宋体" w:hAnsi="Consolas" w:cs="宋体"/>
+          <w:rFonts w:ascii="Consolas" w:eastAsia="宋体" w:hAnsi="Consolas" w:cs="宋体" w:hint="eastAsia"/>
           <w:color w:val="444444"/>
           <w:kern w:val="0"/>
           <w:sz w:val="18"/>
@@ -4954,82 +4850,6 @@
           <w:szCs w:val="18"/>
         </w:rPr>
         <w:t>强行删除一个还没有合并的分支</w:t>
-      </w:r>
-    </w:p>
-    <w:p>
-      <w:pPr>
-        <w:rPr>
-          <w:rFonts w:hint="eastAsia"/>
-        </w:rPr>
-      </w:pPr>
-      <w:r>
-        <w:rPr>
-          <w:rFonts w:hint="eastAsia"/>
-        </w:rPr>
-        <w:t>多人协作</w:t>
-      </w:r>
-    </w:p>
-    <w:p>
-      <w:pPr>
-        <w:rPr>
-          <w:rFonts w:hint="eastAsia"/>
-        </w:rPr>
-      </w:pPr>
-      <w:r>
-        <w:rPr>
-          <w:rFonts w:hint="eastAsia"/>
-        </w:rPr>
-        <w:t>当你从远程仓库克隆时，实际上</w:t>
-      </w:r>
-      <w:proofErr w:type="spellStart"/>
-      <w:r>
-        <w:rPr>
-          <w:rFonts w:hint="eastAsia"/>
-        </w:rPr>
-        <w:t>Git</w:t>
-      </w:r>
-      <w:proofErr w:type="spellEnd"/>
-      <w:r>
-        <w:rPr>
-          <w:rFonts w:hint="eastAsia"/>
-        </w:rPr>
-        <w:t>自动把本地的</w:t>
-      </w:r>
-      <w:r>
-        <w:rPr>
-          <w:rFonts w:hint="eastAsia"/>
-        </w:rPr>
-        <w:t>master</w:t>
-      </w:r>
-      <w:r>
-        <w:rPr>
-          <w:rFonts w:hint="eastAsia"/>
-        </w:rPr>
-        <w:t>分支和远程的</w:t>
-      </w:r>
-      <w:r>
-        <w:rPr>
-          <w:rFonts w:hint="eastAsia"/>
-        </w:rPr>
-        <w:t>master</w:t>
-      </w:r>
-      <w:r>
-        <w:rPr>
-          <w:rFonts w:hint="eastAsia"/>
-        </w:rPr>
-        <w:t>分支对应起来了，并且，远程仓库的默认名称是</w:t>
-      </w:r>
-      <w:r>
-        <w:rPr>
-          <w:rFonts w:hint="eastAsia"/>
-        </w:rPr>
-        <w:t>origin</w:t>
-      </w:r>
-      <w:r>
-        <w:rPr>
-          <w:rFonts w:hint="eastAsia"/>
-        </w:rPr>
-        <w:t>。</w:t>
       </w:r>
     </w:p>
     <w:p>
@@ -5063,7 +4883,7 @@
         <w:spacing w:before="225" w:after="225" w:line="270" w:lineRule="atLeast"/>
         <w:jc w:val="left"/>
         <w:rPr>
-          <w:rFonts w:ascii="Consolas" w:eastAsia="宋体" w:hAnsi="Consolas" w:cs="宋体" w:hint="eastAsia"/>
+          <w:rFonts w:ascii="Consolas" w:eastAsia="宋体" w:hAnsi="Consolas" w:cs="宋体"/>
           <w:color w:val="444444"/>
           <w:kern w:val="0"/>
           <w:sz w:val="18"/>
@@ -5073,7 +4893,7 @@
       <w:proofErr w:type="spellStart"/>
       <w:r>
         <w:rPr>
-          <w:rFonts w:ascii="Consolas" w:eastAsia="宋体" w:hAnsi="Consolas" w:cs="宋体"/>
+          <w:rFonts w:ascii="Consolas" w:eastAsia="宋体" w:hAnsi="Consolas" w:cs="宋体" w:hint="eastAsia"/>
           <w:color w:val="444444"/>
           <w:kern w:val="0"/>
           <w:sz w:val="18"/>
@@ -5084,7 +4904,17 @@
       <w:proofErr w:type="spellEnd"/>
       <w:r>
         <w:rPr>
-          <w:rFonts w:ascii="Consolas" w:eastAsia="宋体" w:hAnsi="Consolas" w:cs="宋体"/>
+          <w:rFonts w:ascii="Consolas" w:eastAsia="宋体" w:hAnsi="Consolas" w:cs="宋体" w:hint="eastAsia"/>
+          <w:color w:val="444444"/>
+          <w:kern w:val="0"/>
+          <w:sz w:val="18"/>
+          <w:szCs w:val="18"/>
+        </w:rPr>
+        <w:t xml:space="preserve"> stash clear</w:t>
+      </w:r>
+      <w:r>
+        <w:rPr>
+          <w:rFonts w:ascii="Consolas" w:eastAsia="宋体" w:hAnsi="Consolas" w:cs="宋体" w:hint="eastAsia"/>
           <w:color w:val="444444"/>
           <w:kern w:val="0"/>
           <w:sz w:val="18"/>
@@ -5100,17 +4930,85 @@
           <w:sz w:val="18"/>
           <w:szCs w:val="18"/>
         </w:rPr>
-        <w:t xml:space="preserve">remote </w:t>
-      </w:r>
-      <w:r>
-        <w:rPr>
-          <w:rFonts w:ascii="Consolas" w:eastAsia="宋体" w:hAnsi="Consolas" w:cs="宋体" w:hint="eastAsia"/>
-          <w:color w:val="444444"/>
-          <w:kern w:val="0"/>
-          <w:sz w:val="18"/>
-          <w:szCs w:val="18"/>
-        </w:rPr>
-        <w:t>查看远程库的信息</w:t>
+        <w:t>清空</w:t>
+      </w:r>
+      <w:r>
+        <w:rPr>
+          <w:rFonts w:ascii="Consolas" w:eastAsia="宋体" w:hAnsi="Consolas" w:cs="宋体" w:hint="eastAsia"/>
+          <w:color w:val="444444"/>
+          <w:kern w:val="0"/>
+          <w:sz w:val="18"/>
+          <w:szCs w:val="18"/>
+        </w:rPr>
+        <w:t>stash</w:t>
+      </w:r>
+      <w:bookmarkStart w:id="0" w:name="_GoBack"/>
+      <w:bookmarkEnd w:id="0"/>
+    </w:p>
+    <w:p>
+      <w:r>
+        <w:rPr>
+          <w:rFonts w:hint="eastAsia"/>
+        </w:rPr>
+        <w:t>多人协作</w:t>
+      </w:r>
+    </w:p>
+    <w:p>
+      <w:r>
+        <w:rPr>
+          <w:rFonts w:hint="eastAsia"/>
+        </w:rPr>
+        <w:t>当你从远程仓库克隆时，实际上</w:t>
+      </w:r>
+      <w:proofErr w:type="spellStart"/>
+      <w:r>
+        <w:rPr>
+          <w:rFonts w:hint="eastAsia"/>
+        </w:rPr>
+        <w:t>Git</w:t>
+      </w:r>
+      <w:proofErr w:type="spellEnd"/>
+      <w:r>
+        <w:rPr>
+          <w:rFonts w:hint="eastAsia"/>
+        </w:rPr>
+        <w:t>自动把本地的</w:t>
+      </w:r>
+      <w:r>
+        <w:rPr>
+          <w:rFonts w:hint="eastAsia"/>
+        </w:rPr>
+        <w:t>master</w:t>
+      </w:r>
+      <w:r>
+        <w:rPr>
+          <w:rFonts w:hint="eastAsia"/>
+        </w:rPr>
+        <w:t>分支和远程的</w:t>
+      </w:r>
+      <w:r>
+        <w:rPr>
+          <w:rFonts w:hint="eastAsia"/>
+        </w:rPr>
+        <w:t>master</w:t>
+      </w:r>
+      <w:r>
+        <w:rPr>
+          <w:rFonts w:hint="eastAsia"/>
+        </w:rPr>
+        <w:t>分支对应起来了，并且，远程仓库的默认名称是</w:t>
+      </w:r>
+      <w:r>
+        <w:rPr>
+          <w:rFonts w:hint="eastAsia"/>
+        </w:rPr>
+        <w:t>origin</w:t>
+      </w:r>
+      <w:r>
+        <w:rPr>
+          <w:rFonts w:hint="eastAsia"/>
+        </w:rPr>
+        <w:t>。</w:t>
       </w:r>
     </w:p>
     <w:p>
@@ -5144,7 +5042,7 @@
         <w:spacing w:before="225" w:after="225" w:line="270" w:lineRule="atLeast"/>
         <w:jc w:val="left"/>
         <w:rPr>
-          <w:rFonts w:ascii="Consolas" w:eastAsia="宋体" w:hAnsi="Consolas" w:cs="宋体" w:hint="eastAsia"/>
+          <w:rFonts w:ascii="Consolas" w:eastAsia="宋体" w:hAnsi="Consolas" w:cs="宋体"/>
           <w:color w:val="444444"/>
           <w:kern w:val="0"/>
           <w:sz w:val="18"/>
@@ -5154,7 +5052,7 @@
       <w:proofErr w:type="spellStart"/>
       <w:r>
         <w:rPr>
-          <w:rFonts w:ascii="Consolas" w:eastAsia="宋体" w:hAnsi="Consolas" w:cs="宋体" w:hint="eastAsia"/>
+          <w:rFonts w:ascii="Consolas" w:eastAsia="宋体" w:hAnsi="Consolas" w:cs="宋体"/>
           <w:color w:val="444444"/>
           <w:kern w:val="0"/>
           <w:sz w:val="18"/>
@@ -5165,43 +5063,33 @@
       <w:proofErr w:type="spellEnd"/>
       <w:r>
         <w:rPr>
-          <w:rFonts w:ascii="Consolas" w:eastAsia="宋体" w:hAnsi="Consolas" w:cs="宋体" w:hint="eastAsia"/>
-          <w:color w:val="444444"/>
-          <w:kern w:val="0"/>
-          <w:sz w:val="18"/>
-          <w:szCs w:val="18"/>
-        </w:rPr>
-        <w:t xml:space="preserve"> remote </w:t>
-      </w:r>
-      <w:r>
-        <w:rPr>
-          <w:rFonts w:ascii="Consolas" w:eastAsia="宋体" w:hAnsi="Consolas" w:cs="宋体"/>
-          <w:color w:val="444444"/>
-          <w:kern w:val="0"/>
-          <w:sz w:val="18"/>
-          <w:szCs w:val="18"/>
-        </w:rPr>
-        <w:t>–</w:t>
-      </w:r>
-      <w:r>
-        <w:rPr>
-          <w:rFonts w:ascii="Consolas" w:eastAsia="宋体" w:hAnsi="Consolas" w:cs="宋体" w:hint="eastAsia"/>
-          <w:color w:val="444444"/>
-          <w:kern w:val="0"/>
-          <w:sz w:val="18"/>
-          <w:szCs w:val="18"/>
-        </w:rPr>
-        <w:t xml:space="preserve">v </w:t>
-      </w:r>
-      <w:r>
-        <w:rPr>
-          <w:rFonts w:ascii="Consolas" w:eastAsia="宋体" w:hAnsi="Consolas" w:cs="宋体" w:hint="eastAsia"/>
-          <w:color w:val="444444"/>
-          <w:kern w:val="0"/>
-          <w:sz w:val="18"/>
-          <w:szCs w:val="18"/>
-        </w:rPr>
-        <w:t>更详细的信息</w:t>
+          <w:rFonts w:ascii="Consolas" w:eastAsia="宋体" w:hAnsi="Consolas" w:cs="宋体"/>
+          <w:color w:val="444444"/>
+          <w:kern w:val="0"/>
+          <w:sz w:val="18"/>
+          <w:szCs w:val="18"/>
+        </w:rPr>
+        <w:t xml:space="preserve"> </w:t>
+      </w:r>
+      <w:r>
+        <w:rPr>
+          <w:rFonts w:ascii="Consolas" w:eastAsia="宋体" w:hAnsi="Consolas" w:cs="宋体" w:hint="eastAsia"/>
+          <w:color w:val="444444"/>
+          <w:kern w:val="0"/>
+          <w:sz w:val="18"/>
+          <w:szCs w:val="18"/>
+        </w:rPr>
+        <w:t xml:space="preserve">remote </w:t>
+      </w:r>
+      <w:r>
+        <w:rPr>
+          <w:rFonts w:ascii="Consolas" w:eastAsia="宋体" w:hAnsi="Consolas" w:cs="宋体" w:hint="eastAsia"/>
+          <w:color w:val="444444"/>
+          <w:kern w:val="0"/>
+          <w:sz w:val="18"/>
+          <w:szCs w:val="18"/>
+        </w:rPr>
+        <w:t>查看远程库的信息</w:t>
       </w:r>
     </w:p>
     <w:p>
@@ -5235,7 +5123,7 @@
         <w:spacing w:before="225" w:after="225" w:line="270" w:lineRule="atLeast"/>
         <w:jc w:val="left"/>
         <w:rPr>
-          <w:rFonts w:ascii="Consolas" w:eastAsia="宋体" w:hAnsi="Consolas" w:cs="宋体" w:hint="eastAsia"/>
+          <w:rFonts w:ascii="Consolas" w:eastAsia="宋体" w:hAnsi="Consolas" w:cs="宋体"/>
           <w:color w:val="444444"/>
           <w:kern w:val="0"/>
           <w:sz w:val="18"/>
@@ -5263,39 +5151,37 @@
           <w:sz w:val="18"/>
           <w:szCs w:val="18"/>
         </w:rPr>
-        <w:t xml:space="preserve"> push origin </w:t>
-      </w:r>
-      <w:proofErr w:type="spellStart"/>
-      <w:r>
-        <w:rPr>
-          <w:rFonts w:ascii="Consolas" w:eastAsia="宋体" w:hAnsi="Consolas" w:cs="宋体" w:hint="eastAsia"/>
-          <w:color w:val="444444"/>
-          <w:kern w:val="0"/>
-          <w:sz w:val="18"/>
-          <w:szCs w:val="18"/>
-        </w:rPr>
-        <w:t>dev</w:t>
-      </w:r>
-      <w:proofErr w:type="spellEnd"/>
-      <w:r>
-        <w:rPr>
-          <w:rFonts w:ascii="Consolas" w:eastAsia="宋体" w:hAnsi="Consolas" w:cs="宋体" w:hint="eastAsia"/>
-          <w:color w:val="444444"/>
-          <w:kern w:val="0"/>
-          <w:sz w:val="18"/>
-          <w:szCs w:val="18"/>
-        </w:rPr>
-        <w:t xml:space="preserve"> </w:t>
-      </w:r>
-      <w:r>
-        <w:rPr>
-          <w:rFonts w:ascii="Consolas" w:eastAsia="宋体" w:hAnsi="Consolas" w:cs="宋体" w:hint="eastAsia"/>
-          <w:color w:val="444444"/>
-          <w:kern w:val="0"/>
-          <w:sz w:val="18"/>
-          <w:szCs w:val="18"/>
-        </w:rPr>
-        <w:t>推送分支</w:t>
+        <w:t xml:space="preserve"> remote </w:t>
+      </w:r>
+      <w:r>
+        <w:rPr>
+          <w:rFonts w:ascii="Consolas" w:eastAsia="宋体" w:hAnsi="Consolas" w:cs="宋体"/>
+          <w:color w:val="444444"/>
+          <w:kern w:val="0"/>
+          <w:sz w:val="18"/>
+          <w:szCs w:val="18"/>
+        </w:rPr>
+        <w:t>–</w:t>
+      </w:r>
+      <w:r>
+        <w:rPr>
+          <w:rFonts w:ascii="Consolas" w:eastAsia="宋体" w:hAnsi="Consolas" w:cs="宋体" w:hint="eastAsia"/>
+          <w:color w:val="444444"/>
+          <w:kern w:val="0"/>
+          <w:sz w:val="18"/>
+          <w:szCs w:val="18"/>
+        </w:rPr>
+        <w:t xml:space="preserve">v </w:t>
+      </w:r>
+      <w:r>
+        <w:rPr>
+          <w:rFonts w:ascii="Consolas" w:eastAsia="宋体" w:hAnsi="Consolas" w:cs="宋体" w:hint="eastAsia"/>
+          <w:color w:val="444444"/>
+          <w:kern w:val="0"/>
+          <w:sz w:val="18"/>
+          <w:szCs w:val="18"/>
+        </w:rPr>
+        <w:t>更详细的信息</w:t>
       </w:r>
     </w:p>
     <w:p>
@@ -5329,7 +5215,7 @@
         <w:spacing w:before="225" w:after="225" w:line="270" w:lineRule="atLeast"/>
         <w:jc w:val="left"/>
         <w:rPr>
-          <w:rFonts w:ascii="Consolas" w:eastAsia="宋体" w:hAnsi="Consolas" w:cs="宋体" w:hint="eastAsia"/>
+          <w:rFonts w:ascii="Consolas" w:eastAsia="宋体" w:hAnsi="Consolas" w:cs="宋体"/>
           <w:color w:val="444444"/>
           <w:kern w:val="0"/>
           <w:sz w:val="18"/>
@@ -5356,27 +5242,7 @@
           <w:sz w:val="18"/>
           <w:szCs w:val="18"/>
         </w:rPr>
-        <w:t xml:space="preserve"> checkout </w:t>
-      </w:r>
-      <w:r>
-        <w:rPr>
-          <w:rFonts w:ascii="Consolas" w:eastAsia="宋体" w:hAnsi="Consolas" w:cs="宋体"/>
-          <w:color w:val="444444"/>
-          <w:kern w:val="0"/>
-          <w:sz w:val="18"/>
-          <w:szCs w:val="18"/>
-        </w:rPr>
-        <w:t>–</w:t>
-      </w:r>
-      <w:r>
-        <w:rPr>
-          <w:rFonts w:ascii="Consolas" w:eastAsia="宋体" w:hAnsi="Consolas" w:cs="宋体" w:hint="eastAsia"/>
-          <w:color w:val="444444"/>
-          <w:kern w:val="0"/>
-          <w:sz w:val="18"/>
-          <w:szCs w:val="18"/>
-        </w:rPr>
-        <w:t xml:space="preserve">b </w:t>
+        <w:t xml:space="preserve"> push origin </w:t>
       </w:r>
       <w:proofErr w:type="spellStart"/>
       <w:r>
@@ -5398,28 +5264,6 @@
           <w:sz w:val="18"/>
           <w:szCs w:val="18"/>
         </w:rPr>
-        <w:t xml:space="preserve"> origin/</w:t>
-      </w:r>
-      <w:proofErr w:type="spellStart"/>
-      <w:r>
-        <w:rPr>
-          <w:rFonts w:ascii="Consolas" w:eastAsia="宋体" w:hAnsi="Consolas" w:cs="宋体" w:hint="eastAsia"/>
-          <w:color w:val="444444"/>
-          <w:kern w:val="0"/>
-          <w:sz w:val="18"/>
-          <w:szCs w:val="18"/>
-        </w:rPr>
-        <w:t>dev</w:t>
-      </w:r>
-      <w:proofErr w:type="spellEnd"/>
-      <w:r>
-        <w:rPr>
-          <w:rFonts w:ascii="Consolas" w:eastAsia="宋体" w:hAnsi="Consolas" w:cs="宋体" w:hint="eastAsia"/>
-          <w:color w:val="444444"/>
-          <w:kern w:val="0"/>
-          <w:sz w:val="18"/>
-          <w:szCs w:val="18"/>
-        </w:rPr>
         <w:t xml:space="preserve"> </w:t>
       </w:r>
       <w:r>
@@ -5430,49 +5274,7 @@
           <w:sz w:val="18"/>
           <w:szCs w:val="18"/>
         </w:rPr>
-        <w:t>创建远程的</w:t>
-      </w:r>
-      <w:r>
-        <w:rPr>
-          <w:rFonts w:ascii="Consolas" w:eastAsia="宋体" w:hAnsi="Consolas" w:cs="宋体" w:hint="eastAsia"/>
-          <w:color w:val="444444"/>
-          <w:kern w:val="0"/>
-          <w:sz w:val="18"/>
-          <w:szCs w:val="18"/>
-        </w:rPr>
-        <w:t>origin</w:t>
-      </w:r>
-      <w:r>
-        <w:rPr>
-          <w:rFonts w:ascii="Consolas" w:eastAsia="宋体" w:hAnsi="Consolas" w:cs="宋体" w:hint="eastAsia"/>
-          <w:color w:val="444444"/>
-          <w:kern w:val="0"/>
-          <w:sz w:val="18"/>
-          <w:szCs w:val="18"/>
-        </w:rPr>
-        <w:t>的</w:t>
-      </w:r>
-      <w:proofErr w:type="spellStart"/>
-      <w:r>
-        <w:rPr>
-          <w:rFonts w:ascii="Consolas" w:eastAsia="宋体" w:hAnsi="Consolas" w:cs="宋体" w:hint="eastAsia"/>
-          <w:color w:val="444444"/>
-          <w:kern w:val="0"/>
-          <w:sz w:val="18"/>
-          <w:szCs w:val="18"/>
-        </w:rPr>
-        <w:t>dev</w:t>
-      </w:r>
-      <w:proofErr w:type="spellEnd"/>
-      <w:r>
-        <w:rPr>
-          <w:rFonts w:ascii="Consolas" w:eastAsia="宋体" w:hAnsi="Consolas" w:cs="宋体" w:hint="eastAsia"/>
-          <w:color w:val="444444"/>
-          <w:kern w:val="0"/>
-          <w:sz w:val="18"/>
-          <w:szCs w:val="18"/>
-        </w:rPr>
-        <w:t>分支到本地</w:t>
+        <w:t>推送分支</w:t>
       </w:r>
     </w:p>
     <w:p>
@@ -5506,7 +5308,7 @@
         <w:spacing w:before="225" w:after="225" w:line="270" w:lineRule="atLeast"/>
         <w:jc w:val="left"/>
         <w:rPr>
-          <w:rFonts w:ascii="Consolas" w:eastAsia="宋体" w:hAnsi="Consolas" w:cs="宋体" w:hint="eastAsia"/>
+          <w:rFonts w:ascii="Consolas" w:eastAsia="宋体" w:hAnsi="Consolas" w:cs="宋体"/>
           <w:color w:val="444444"/>
           <w:kern w:val="0"/>
           <w:sz w:val="18"/>
@@ -5533,7 +5335,7 @@
           <w:sz w:val="18"/>
           <w:szCs w:val="18"/>
         </w:rPr>
-        <w:t xml:space="preserve"> branch </w:t>
+        <w:t xml:space="preserve"> checkout </w:t>
       </w:r>
       <w:r>
         <w:rPr>
@@ -5553,7 +5355,7 @@
           <w:sz w:val="18"/>
           <w:szCs w:val="18"/>
         </w:rPr>
-        <w:t>set-upstream-to=origin/</w:t>
+        <w:t xml:space="preserve">b </w:t>
       </w:r>
       <w:proofErr w:type="spellStart"/>
       <w:r>
@@ -5575,8 +5377,60 @@
           <w:sz w:val="18"/>
           <w:szCs w:val="18"/>
         </w:rPr>
+        <w:t xml:space="preserve"> origin/</w:t>
+      </w:r>
+      <w:proofErr w:type="spellStart"/>
+      <w:r>
+        <w:rPr>
+          <w:rFonts w:ascii="Consolas" w:eastAsia="宋体" w:hAnsi="Consolas" w:cs="宋体" w:hint="eastAsia"/>
+          <w:color w:val="444444"/>
+          <w:kern w:val="0"/>
+          <w:sz w:val="18"/>
+          <w:szCs w:val="18"/>
+        </w:rPr>
+        <w:t>dev</w:t>
+      </w:r>
+      <w:proofErr w:type="spellEnd"/>
+      <w:r>
+        <w:rPr>
+          <w:rFonts w:ascii="Consolas" w:eastAsia="宋体" w:hAnsi="Consolas" w:cs="宋体" w:hint="eastAsia"/>
+          <w:color w:val="444444"/>
+          <w:kern w:val="0"/>
+          <w:sz w:val="18"/>
+          <w:szCs w:val="18"/>
+        </w:rPr>
         <w:t xml:space="preserve"> </w:t>
       </w:r>
+      <w:r>
+        <w:rPr>
+          <w:rFonts w:ascii="Consolas" w:eastAsia="宋体" w:hAnsi="Consolas" w:cs="宋体" w:hint="eastAsia"/>
+          <w:color w:val="444444"/>
+          <w:kern w:val="0"/>
+          <w:sz w:val="18"/>
+          <w:szCs w:val="18"/>
+        </w:rPr>
+        <w:t>创建远程的</w:t>
+      </w:r>
+      <w:r>
+        <w:rPr>
+          <w:rFonts w:ascii="Consolas" w:eastAsia="宋体" w:hAnsi="Consolas" w:cs="宋体" w:hint="eastAsia"/>
+          <w:color w:val="444444"/>
+          <w:kern w:val="0"/>
+          <w:sz w:val="18"/>
+          <w:szCs w:val="18"/>
+        </w:rPr>
+        <w:t>origin</w:t>
+      </w:r>
+      <w:r>
+        <w:rPr>
+          <w:rFonts w:ascii="Consolas" w:eastAsia="宋体" w:hAnsi="Consolas" w:cs="宋体" w:hint="eastAsia"/>
+          <w:color w:val="444444"/>
+          <w:kern w:val="0"/>
+          <w:sz w:val="18"/>
+          <w:szCs w:val="18"/>
+        </w:rPr>
+        <w:t>的</w:t>
+      </w:r>
       <w:proofErr w:type="spellStart"/>
       <w:r>
         <w:rPr>
@@ -5597,49 +5451,7 @@
           <w:sz w:val="18"/>
           <w:szCs w:val="18"/>
         </w:rPr>
-        <w:t>指定</w:t>
-      </w:r>
-      <w:r>
-        <w:rPr>
-          <w:rFonts w:ascii="Consolas" w:eastAsia="宋体" w:hAnsi="Consolas" w:cs="宋体" w:hint="eastAsia"/>
-          <w:color w:val="444444"/>
-          <w:kern w:val="0"/>
-          <w:sz w:val="18"/>
-          <w:szCs w:val="18"/>
-        </w:rPr>
-        <w:t>本地分支与远程</w:t>
-      </w:r>
-      <w:r>
-        <w:rPr>
-          <w:rFonts w:ascii="Consolas" w:eastAsia="宋体" w:hAnsi="Consolas" w:cs="宋体" w:hint="eastAsia"/>
-          <w:color w:val="444444"/>
-          <w:kern w:val="0"/>
-          <w:sz w:val="18"/>
-          <w:szCs w:val="18"/>
-        </w:rPr>
-        <w:t>origin/</w:t>
-      </w:r>
-      <w:proofErr w:type="spellStart"/>
-      <w:r>
-        <w:rPr>
-          <w:rFonts w:ascii="Consolas" w:eastAsia="宋体" w:hAnsi="Consolas" w:cs="宋体" w:hint="eastAsia"/>
-          <w:color w:val="444444"/>
-          <w:kern w:val="0"/>
-          <w:sz w:val="18"/>
-          <w:szCs w:val="18"/>
-        </w:rPr>
-        <w:t>dev</w:t>
-      </w:r>
-      <w:proofErr w:type="spellEnd"/>
-      <w:r>
-        <w:rPr>
-          <w:rFonts w:ascii="Consolas" w:eastAsia="宋体" w:hAnsi="Consolas" w:cs="宋体" w:hint="eastAsia"/>
-          <w:color w:val="444444"/>
-          <w:kern w:val="0"/>
-          <w:sz w:val="18"/>
-          <w:szCs w:val="18"/>
-        </w:rPr>
-        <w:t>分支的链接</w:t>
+        <w:t>分支到本地</w:t>
       </w:r>
     </w:p>
     <w:p>
@@ -5700,43 +5512,113 @@
           <w:sz w:val="18"/>
           <w:szCs w:val="18"/>
         </w:rPr>
-        <w:t xml:space="preserve"> rebase </w:t>
-      </w:r>
-      <w:r>
-        <w:rPr>
-          <w:rFonts w:ascii="Consolas" w:eastAsia="宋体" w:hAnsi="Consolas" w:cs="宋体" w:hint="eastAsia"/>
-          <w:color w:val="444444"/>
-          <w:kern w:val="0"/>
-          <w:sz w:val="18"/>
-          <w:szCs w:val="18"/>
-        </w:rPr>
-        <w:t>把分叉的提交历史整理成一条直线</w:t>
-      </w:r>
-    </w:p>
-    <w:p>
-      <w:pPr>
-        <w:rPr>
-          <w:rFonts w:hint="eastAsia"/>
-        </w:rPr>
-      </w:pPr>
-      <w:r>
-        <w:rPr>
-          <w:rFonts w:hint="eastAsia"/>
-        </w:rPr>
-        <w:t>标签管理</w:t>
-      </w:r>
-    </w:p>
-    <w:p>
-      <w:pPr>
-        <w:rPr>
-          <w:rFonts w:hint="eastAsia"/>
-        </w:rPr>
-      </w:pPr>
-      <w:r>
-        <w:rPr>
-          <w:rFonts w:hint="eastAsia"/>
-        </w:rPr>
-        <w:t>标签是版本的一个快照。标签不能移动，创建和删除标签都是瞬间完成的。</w:t>
+        <w:t xml:space="preserve"> branch </w:t>
+      </w:r>
+      <w:r>
+        <w:rPr>
+          <w:rFonts w:ascii="Consolas" w:eastAsia="宋体" w:hAnsi="Consolas" w:cs="宋体"/>
+          <w:color w:val="444444"/>
+          <w:kern w:val="0"/>
+          <w:sz w:val="18"/>
+          <w:szCs w:val="18"/>
+        </w:rPr>
+        <w:t>–</w:t>
+      </w:r>
+      <w:r>
+        <w:rPr>
+          <w:rFonts w:ascii="Consolas" w:eastAsia="宋体" w:hAnsi="Consolas" w:cs="宋体" w:hint="eastAsia"/>
+          <w:color w:val="444444"/>
+          <w:kern w:val="0"/>
+          <w:sz w:val="18"/>
+          <w:szCs w:val="18"/>
+        </w:rPr>
+        <w:t>set-upstream-to=origin/</w:t>
+      </w:r>
+      <w:proofErr w:type="spellStart"/>
+      <w:r>
+        <w:rPr>
+          <w:rFonts w:ascii="Consolas" w:eastAsia="宋体" w:hAnsi="Consolas" w:cs="宋体" w:hint="eastAsia"/>
+          <w:color w:val="444444"/>
+          <w:kern w:val="0"/>
+          <w:sz w:val="18"/>
+          <w:szCs w:val="18"/>
+        </w:rPr>
+        <w:t>dev</w:t>
+      </w:r>
+      <w:proofErr w:type="spellEnd"/>
+      <w:r>
+        <w:rPr>
+          <w:rFonts w:ascii="Consolas" w:eastAsia="宋体" w:hAnsi="Consolas" w:cs="宋体" w:hint="eastAsia"/>
+          <w:color w:val="444444"/>
+          <w:kern w:val="0"/>
+          <w:sz w:val="18"/>
+          <w:szCs w:val="18"/>
+        </w:rPr>
+        <w:t xml:space="preserve"> </w:t>
+      </w:r>
+      <w:proofErr w:type="spellStart"/>
+      <w:r>
+        <w:rPr>
+          <w:rFonts w:ascii="Consolas" w:eastAsia="宋体" w:hAnsi="Consolas" w:cs="宋体" w:hint="eastAsia"/>
+          <w:color w:val="444444"/>
+          <w:kern w:val="0"/>
+          <w:sz w:val="18"/>
+          <w:szCs w:val="18"/>
+        </w:rPr>
+        <w:t>dev</w:t>
+      </w:r>
+      <w:proofErr w:type="spellEnd"/>
+      <w:r>
+        <w:rPr>
+          <w:rFonts w:ascii="Consolas" w:eastAsia="宋体" w:hAnsi="Consolas" w:cs="宋体" w:hint="eastAsia"/>
+          <w:color w:val="444444"/>
+          <w:kern w:val="0"/>
+          <w:sz w:val="18"/>
+          <w:szCs w:val="18"/>
+        </w:rPr>
+        <w:t>指定</w:t>
+      </w:r>
+      <w:r>
+        <w:rPr>
+          <w:rFonts w:ascii="Consolas" w:eastAsia="宋体" w:hAnsi="Consolas" w:cs="宋体" w:hint="eastAsia"/>
+          <w:color w:val="444444"/>
+          <w:kern w:val="0"/>
+          <w:sz w:val="18"/>
+          <w:szCs w:val="18"/>
+        </w:rPr>
+        <w:t>本地分支与远程</w:t>
+      </w:r>
+      <w:r>
+        <w:rPr>
+          <w:rFonts w:ascii="Consolas" w:eastAsia="宋体" w:hAnsi="Consolas" w:cs="宋体" w:hint="eastAsia"/>
+          <w:color w:val="444444"/>
+          <w:kern w:val="0"/>
+          <w:sz w:val="18"/>
+          <w:szCs w:val="18"/>
+        </w:rPr>
+        <w:t>origin/</w:t>
+      </w:r>
+      <w:proofErr w:type="spellStart"/>
+      <w:r>
+        <w:rPr>
+          <w:rFonts w:ascii="Consolas" w:eastAsia="宋体" w:hAnsi="Consolas" w:cs="宋体" w:hint="eastAsia"/>
+          <w:color w:val="444444"/>
+          <w:kern w:val="0"/>
+          <w:sz w:val="18"/>
+          <w:szCs w:val="18"/>
+        </w:rPr>
+        <w:t>dev</w:t>
+      </w:r>
+      <w:proofErr w:type="spellEnd"/>
+      <w:r>
+        <w:rPr>
+          <w:rFonts w:ascii="Consolas" w:eastAsia="宋体" w:hAnsi="Consolas" w:cs="宋体" w:hint="eastAsia"/>
+          <w:color w:val="444444"/>
+          <w:kern w:val="0"/>
+          <w:sz w:val="18"/>
+          <w:szCs w:val="18"/>
+        </w:rPr>
+        <w:t>分支的链接</w:t>
       </w:r>
     </w:p>
     <w:p>
@@ -5770,7 +5652,7 @@
         <w:spacing w:before="225" w:after="225" w:line="270" w:lineRule="atLeast"/>
         <w:jc w:val="left"/>
         <w:rPr>
-          <w:rFonts w:ascii="Consolas" w:eastAsia="宋体" w:hAnsi="Consolas" w:cs="宋体" w:hint="eastAsia"/>
+          <w:rFonts w:ascii="Consolas" w:eastAsia="宋体" w:hAnsi="Consolas" w:cs="宋体"/>
           <w:color w:val="444444"/>
           <w:kern w:val="0"/>
           <w:sz w:val="18"/>
@@ -5780,7 +5662,7 @@
       <w:proofErr w:type="spellStart"/>
       <w:r>
         <w:rPr>
-          <w:rFonts w:ascii="Consolas" w:eastAsia="宋体" w:hAnsi="Consolas" w:cs="宋体"/>
+          <w:rFonts w:ascii="Consolas" w:eastAsia="宋体" w:hAnsi="Consolas" w:cs="宋体" w:hint="eastAsia"/>
           <w:color w:val="444444"/>
           <w:kern w:val="0"/>
           <w:sz w:val="18"/>
@@ -5791,33 +5673,39 @@
       <w:proofErr w:type="spellEnd"/>
       <w:r>
         <w:rPr>
-          <w:rFonts w:ascii="Consolas" w:eastAsia="宋体" w:hAnsi="Consolas" w:cs="宋体"/>
-          <w:color w:val="444444"/>
-          <w:kern w:val="0"/>
-          <w:sz w:val="18"/>
-          <w:szCs w:val="18"/>
-        </w:rPr>
-        <w:t xml:space="preserve"> </w:t>
-      </w:r>
-      <w:r>
-        <w:rPr>
-          <w:rFonts w:ascii="Consolas" w:eastAsia="宋体" w:hAnsi="Consolas" w:cs="宋体" w:hint="eastAsia"/>
-          <w:color w:val="444444"/>
-          <w:kern w:val="0"/>
-          <w:sz w:val="18"/>
-          <w:szCs w:val="18"/>
-        </w:rPr>
-        <w:t xml:space="preserve">tag v1.0 </w:t>
-      </w:r>
-      <w:r>
-        <w:rPr>
-          <w:rFonts w:ascii="Consolas" w:eastAsia="宋体" w:hAnsi="Consolas" w:cs="宋体" w:hint="eastAsia"/>
-          <w:color w:val="444444"/>
-          <w:kern w:val="0"/>
-          <w:sz w:val="18"/>
-          <w:szCs w:val="18"/>
-        </w:rPr>
-        <w:t>打标签</w:t>
+          <w:rFonts w:ascii="Consolas" w:eastAsia="宋体" w:hAnsi="Consolas" w:cs="宋体" w:hint="eastAsia"/>
+          <w:color w:val="444444"/>
+          <w:kern w:val="0"/>
+          <w:sz w:val="18"/>
+          <w:szCs w:val="18"/>
+        </w:rPr>
+        <w:t xml:space="preserve"> rebase </w:t>
+      </w:r>
+      <w:r>
+        <w:rPr>
+          <w:rFonts w:ascii="Consolas" w:eastAsia="宋体" w:hAnsi="Consolas" w:cs="宋体" w:hint="eastAsia"/>
+          <w:color w:val="444444"/>
+          <w:kern w:val="0"/>
+          <w:sz w:val="18"/>
+          <w:szCs w:val="18"/>
+        </w:rPr>
+        <w:t>把分叉的提交历史整理成一条直线</w:t>
+      </w:r>
+    </w:p>
+    <w:p>
+      <w:r>
+        <w:rPr>
+          <w:rFonts w:hint="eastAsia"/>
+        </w:rPr>
+        <w:t>标签管理</w:t>
+      </w:r>
+    </w:p>
+    <w:p>
+      <w:r>
+        <w:rPr>
+          <w:rFonts w:hint="eastAsia"/>
+        </w:rPr>
+        <w:t>标签是版本的一个快照。标签不能移动，创建和删除标签都是瞬间完成的。</w:t>
       </w:r>
     </w:p>
     <w:p>
@@ -5851,7 +5739,7 @@
         <w:spacing w:before="225" w:after="225" w:line="270" w:lineRule="atLeast"/>
         <w:jc w:val="left"/>
         <w:rPr>
-          <w:rFonts w:ascii="Consolas" w:eastAsia="宋体" w:hAnsi="Consolas" w:cs="宋体" w:hint="eastAsia"/>
+          <w:rFonts w:ascii="Consolas" w:eastAsia="宋体" w:hAnsi="Consolas" w:cs="宋体"/>
           <w:color w:val="444444"/>
           <w:kern w:val="0"/>
           <w:sz w:val="18"/>
@@ -5861,7 +5749,7 @@
       <w:proofErr w:type="spellStart"/>
       <w:r>
         <w:rPr>
-          <w:rFonts w:ascii="Consolas" w:eastAsia="宋体" w:hAnsi="Consolas" w:cs="宋体" w:hint="eastAsia"/>
+          <w:rFonts w:ascii="Consolas" w:eastAsia="宋体" w:hAnsi="Consolas" w:cs="宋体"/>
           <w:color w:val="444444"/>
           <w:kern w:val="0"/>
           <w:sz w:val="18"/>
@@ -5872,23 +5760,33 @@
       <w:proofErr w:type="spellEnd"/>
       <w:r>
         <w:rPr>
-          <w:rFonts w:ascii="Consolas" w:eastAsia="宋体" w:hAnsi="Consolas" w:cs="宋体" w:hint="eastAsia"/>
-          <w:color w:val="444444"/>
-          <w:kern w:val="0"/>
-          <w:sz w:val="18"/>
-          <w:szCs w:val="18"/>
-        </w:rPr>
-        <w:t xml:space="preserve"> tag </w:t>
-      </w:r>
-      <w:r>
-        <w:rPr>
-          <w:rFonts w:ascii="Consolas" w:eastAsia="宋体" w:hAnsi="Consolas" w:cs="宋体" w:hint="eastAsia"/>
-          <w:color w:val="444444"/>
-          <w:kern w:val="0"/>
-          <w:sz w:val="18"/>
-          <w:szCs w:val="18"/>
-        </w:rPr>
-        <w:t>查看标签</w:t>
+          <w:rFonts w:ascii="Consolas" w:eastAsia="宋体" w:hAnsi="Consolas" w:cs="宋体"/>
+          <w:color w:val="444444"/>
+          <w:kern w:val="0"/>
+          <w:sz w:val="18"/>
+          <w:szCs w:val="18"/>
+        </w:rPr>
+        <w:t xml:space="preserve"> </w:t>
+      </w:r>
+      <w:r>
+        <w:rPr>
+          <w:rFonts w:ascii="Consolas" w:eastAsia="宋体" w:hAnsi="Consolas" w:cs="宋体" w:hint="eastAsia"/>
+          <w:color w:val="444444"/>
+          <w:kern w:val="0"/>
+          <w:sz w:val="18"/>
+          <w:szCs w:val="18"/>
+        </w:rPr>
+        <w:t xml:space="preserve">tag v1.0 </w:t>
+      </w:r>
+      <w:r>
+        <w:rPr>
+          <w:rFonts w:ascii="Consolas" w:eastAsia="宋体" w:hAnsi="Consolas" w:cs="宋体" w:hint="eastAsia"/>
+          <w:color w:val="444444"/>
+          <w:kern w:val="0"/>
+          <w:sz w:val="18"/>
+          <w:szCs w:val="18"/>
+        </w:rPr>
+        <w:t>打标签</w:t>
       </w:r>
     </w:p>
     <w:p>
@@ -5922,7 +5820,7 @@
         <w:spacing w:before="225" w:after="225" w:line="270" w:lineRule="atLeast"/>
         <w:jc w:val="left"/>
         <w:rPr>
-          <w:rFonts w:ascii="Consolas" w:eastAsia="宋体" w:hAnsi="Consolas" w:cs="宋体" w:hint="eastAsia"/>
+          <w:rFonts w:ascii="Consolas" w:eastAsia="宋体" w:hAnsi="Consolas" w:cs="宋体"/>
           <w:color w:val="444444"/>
           <w:kern w:val="0"/>
           <w:sz w:val="18"/>
@@ -5949,37 +5847,17 @@
           <w:sz w:val="18"/>
           <w:szCs w:val="18"/>
         </w:rPr>
-        <w:t xml:space="preserve"> tag v0</w:t>
-      </w:r>
-      <w:r>
-        <w:rPr>
-          <w:rFonts w:ascii="Consolas" w:eastAsia="宋体" w:hAnsi="Consolas" w:cs="宋体" w:hint="eastAsia"/>
-          <w:color w:val="444444"/>
-          <w:kern w:val="0"/>
-          <w:sz w:val="18"/>
-          <w:szCs w:val="18"/>
-        </w:rPr>
-        <w:t>.9</w:t>
-      </w:r>
-      <w:r>
-        <w:rPr>
-          <w:rFonts w:ascii="Consolas" w:eastAsia="宋体" w:hAnsi="Consolas" w:cs="宋体" w:hint="eastAsia"/>
-          <w:color w:val="444444"/>
-          <w:kern w:val="0"/>
-          <w:sz w:val="18"/>
-          <w:szCs w:val="18"/>
-        </w:rPr>
-        <w:t xml:space="preserve"> f52c633 </w:t>
-      </w:r>
-      <w:r>
-        <w:rPr>
-          <w:rFonts w:ascii="Consolas" w:eastAsia="宋体" w:hAnsi="Consolas" w:cs="宋体" w:hint="eastAsia"/>
-          <w:color w:val="444444"/>
-          <w:kern w:val="0"/>
-          <w:sz w:val="18"/>
-          <w:szCs w:val="18"/>
-        </w:rPr>
-        <w:t>给特定版本打标签</w:t>
+        <w:t xml:space="preserve"> tag </w:t>
+      </w:r>
+      <w:r>
+        <w:rPr>
+          <w:rFonts w:ascii="Consolas" w:eastAsia="宋体" w:hAnsi="Consolas" w:cs="宋体" w:hint="eastAsia"/>
+          <w:color w:val="444444"/>
+          <w:kern w:val="0"/>
+          <w:sz w:val="18"/>
+          <w:szCs w:val="18"/>
+        </w:rPr>
+        <w:t>查看标签</w:t>
       </w:r>
     </w:p>
     <w:p>
@@ -6013,7 +5891,7 @@
         <w:spacing w:before="225" w:after="225" w:line="270" w:lineRule="atLeast"/>
         <w:jc w:val="left"/>
         <w:rPr>
-          <w:rFonts w:ascii="Consolas" w:eastAsia="宋体" w:hAnsi="Consolas" w:cs="宋体" w:hint="eastAsia"/>
+          <w:rFonts w:ascii="Consolas" w:eastAsia="宋体" w:hAnsi="Consolas" w:cs="宋体"/>
           <w:color w:val="444444"/>
           <w:kern w:val="0"/>
           <w:sz w:val="18"/>
@@ -6021,7 +5899,6 @@
         </w:rPr>
       </w:pPr>
       <w:proofErr w:type="spellStart"/>
-      <w:proofErr w:type="gramStart"/>
       <w:r>
         <w:rPr>
           <w:rFonts w:ascii="Consolas" w:eastAsia="宋体" w:hAnsi="Consolas" w:cs="宋体" w:hint="eastAsia"/>
@@ -6033,16 +5910,45 @@
         <w:t>git</w:t>
       </w:r>
       <w:proofErr w:type="spellEnd"/>
-      <w:proofErr w:type="gramEnd"/>
-      <w:r>
-        <w:rPr>
-          <w:rFonts w:ascii="Consolas" w:eastAsia="宋体" w:hAnsi="Consolas" w:cs="宋体" w:hint="eastAsia"/>
-          <w:color w:val="444444"/>
-          <w:kern w:val="0"/>
-          <w:sz w:val="18"/>
-          <w:szCs w:val="18"/>
-        </w:rPr>
-        <w:t xml:space="preserve"> show v0.9</w:t>
+      <w:r>
+        <w:rPr>
+          <w:rFonts w:ascii="Consolas" w:eastAsia="宋体" w:hAnsi="Consolas" w:cs="宋体" w:hint="eastAsia"/>
+          <w:color w:val="444444"/>
+          <w:kern w:val="0"/>
+          <w:sz w:val="18"/>
+          <w:szCs w:val="18"/>
+        </w:rPr>
+        <w:t xml:space="preserve"> tag v0</w:t>
+      </w:r>
+      <w:r>
+        <w:rPr>
+          <w:rFonts w:ascii="Consolas" w:eastAsia="宋体" w:hAnsi="Consolas" w:cs="宋体" w:hint="eastAsia"/>
+          <w:color w:val="444444"/>
+          <w:kern w:val="0"/>
+          <w:sz w:val="18"/>
+          <w:szCs w:val="18"/>
+        </w:rPr>
+        <w:t>.9</w:t>
+      </w:r>
+      <w:r>
+        <w:rPr>
+          <w:rFonts w:ascii="Consolas" w:eastAsia="宋体" w:hAnsi="Consolas" w:cs="宋体" w:hint="eastAsia"/>
+          <w:color w:val="444444"/>
+          <w:kern w:val="0"/>
+          <w:sz w:val="18"/>
+          <w:szCs w:val="18"/>
+        </w:rPr>
+        <w:t xml:space="preserve"> f52c633 </w:t>
+      </w:r>
+      <w:r>
+        <w:rPr>
+          <w:rFonts w:ascii="Consolas" w:eastAsia="宋体" w:hAnsi="Consolas" w:cs="宋体" w:hint="eastAsia"/>
+          <w:color w:val="444444"/>
+          <w:kern w:val="0"/>
+          <w:sz w:val="18"/>
+          <w:szCs w:val="18"/>
+        </w:rPr>
+        <w:t>给特定版本打标签</w:t>
       </w:r>
     </w:p>
     <w:p>
@@ -6076,7 +5982,7 @@
         <w:spacing w:before="225" w:after="225" w:line="270" w:lineRule="atLeast"/>
         <w:jc w:val="left"/>
         <w:rPr>
-          <w:rFonts w:ascii="Consolas" w:eastAsia="宋体" w:hAnsi="Consolas" w:cs="宋体" w:hint="eastAsia"/>
+          <w:rFonts w:ascii="Consolas" w:eastAsia="宋体" w:hAnsi="Consolas" w:cs="宋体"/>
           <w:color w:val="444444"/>
           <w:kern w:val="0"/>
           <w:sz w:val="18"/>
@@ -6105,87 +6011,7 @@
           <w:sz w:val="18"/>
           <w:szCs w:val="18"/>
         </w:rPr>
-        <w:t xml:space="preserve"> tag </w:t>
-      </w:r>
-      <w:r>
-        <w:rPr>
-          <w:rFonts w:ascii="Consolas" w:eastAsia="宋体" w:hAnsi="Consolas" w:cs="宋体"/>
-          <w:color w:val="444444"/>
-          <w:kern w:val="0"/>
-          <w:sz w:val="18"/>
-          <w:szCs w:val="18"/>
-        </w:rPr>
-        <w:t>–</w:t>
-      </w:r>
-      <w:r>
-        <w:rPr>
-          <w:rFonts w:ascii="Consolas" w:eastAsia="宋体" w:hAnsi="Consolas" w:cs="宋体" w:hint="eastAsia"/>
-          <w:color w:val="444444"/>
-          <w:kern w:val="0"/>
-          <w:sz w:val="18"/>
-          <w:szCs w:val="18"/>
-        </w:rPr>
-        <w:t xml:space="preserve">a v0.1 </w:t>
-      </w:r>
-      <w:r>
-        <w:rPr>
-          <w:rFonts w:ascii="Consolas" w:eastAsia="宋体" w:hAnsi="Consolas" w:cs="宋体"/>
-          <w:color w:val="444444"/>
-          <w:kern w:val="0"/>
-          <w:sz w:val="18"/>
-          <w:szCs w:val="18"/>
-        </w:rPr>
-        <w:t>–</w:t>
-      </w:r>
-      <w:r>
-        <w:rPr>
-          <w:rFonts w:ascii="Consolas" w:eastAsia="宋体" w:hAnsi="Consolas" w:cs="宋体" w:hint="eastAsia"/>
-          <w:color w:val="444444"/>
-          <w:kern w:val="0"/>
-          <w:sz w:val="18"/>
-          <w:szCs w:val="18"/>
-        </w:rPr>
-        <w:t xml:space="preserve">m </w:t>
-      </w:r>
-      <w:r>
-        <w:rPr>
-          <w:rFonts w:ascii="Consolas" w:eastAsia="宋体" w:hAnsi="Consolas" w:cs="宋体"/>
-          <w:color w:val="444444"/>
-          <w:kern w:val="0"/>
-          <w:sz w:val="18"/>
-          <w:szCs w:val="18"/>
-        </w:rPr>
-        <w:t>“</w:t>
-      </w:r>
-      <w:r>
-        <w:rPr>
-          <w:rFonts w:ascii="Consolas" w:eastAsia="宋体" w:hAnsi="Consolas" w:cs="宋体" w:hint="eastAsia"/>
-          <w:color w:val="444444"/>
-          <w:kern w:val="0"/>
-          <w:sz w:val="18"/>
-          <w:szCs w:val="18"/>
-        </w:rPr>
-        <w:t>version 0.1 released</w:t>
-      </w:r>
-      <w:r>
-        <w:rPr>
-          <w:rFonts w:ascii="Consolas" w:eastAsia="宋体" w:hAnsi="Consolas" w:cs="宋体"/>
-          <w:color w:val="444444"/>
-          <w:kern w:val="0"/>
-          <w:sz w:val="18"/>
-          <w:szCs w:val="18"/>
-        </w:rPr>
-        <w:t>”</w:t>
-      </w:r>
-      <w:r>
-        <w:rPr>
-          <w:rFonts w:ascii="Consolas" w:eastAsia="宋体" w:hAnsi="Consolas" w:cs="宋体" w:hint="eastAsia"/>
-          <w:color w:val="444444"/>
-          <w:kern w:val="0"/>
-          <w:sz w:val="18"/>
-          <w:szCs w:val="18"/>
-        </w:rPr>
-        <w:t xml:space="preserve"> 1094adb</w:t>
+        <w:t xml:space="preserve"> show v0.9</w:t>
       </w:r>
     </w:p>
     <w:p>
@@ -6219,7 +6045,7 @@
         <w:spacing w:before="225" w:after="225" w:line="270" w:lineRule="atLeast"/>
         <w:jc w:val="left"/>
         <w:rPr>
-          <w:rFonts w:ascii="Consolas" w:eastAsia="宋体" w:hAnsi="Consolas" w:cs="宋体" w:hint="eastAsia"/>
+          <w:rFonts w:ascii="Consolas" w:eastAsia="宋体" w:hAnsi="Consolas" w:cs="宋体"/>
           <w:color w:val="444444"/>
           <w:kern w:val="0"/>
           <w:sz w:val="18"/>
@@ -6227,6 +6053,7 @@
         </w:rPr>
       </w:pPr>
       <w:proofErr w:type="spellStart"/>
+      <w:proofErr w:type="gramStart"/>
       <w:r>
         <w:rPr>
           <w:rFonts w:ascii="Consolas" w:eastAsia="宋体" w:hAnsi="Consolas" w:cs="宋体" w:hint="eastAsia"/>
@@ -6238,6 +6065,7 @@
         <w:t>git</w:t>
       </w:r>
       <w:proofErr w:type="spellEnd"/>
+      <w:proofErr w:type="gramEnd"/>
       <w:r>
         <w:rPr>
           <w:rFonts w:ascii="Consolas" w:eastAsia="宋体" w:hAnsi="Consolas" w:cs="宋体" w:hint="eastAsia"/>
@@ -6266,17 +6094,67 @@
           <w:sz w:val="18"/>
           <w:szCs w:val="18"/>
         </w:rPr>
-        <w:t xml:space="preserve">d v0.1 </w:t>
-      </w:r>
-      <w:r>
-        <w:rPr>
-          <w:rFonts w:ascii="Consolas" w:eastAsia="宋体" w:hAnsi="Consolas" w:cs="宋体" w:hint="eastAsia"/>
-          <w:color w:val="444444"/>
-          <w:kern w:val="0"/>
-          <w:sz w:val="18"/>
-          <w:szCs w:val="18"/>
-        </w:rPr>
-        <w:t>删除标签</w:t>
+        <w:t xml:space="preserve">a v0.1 </w:t>
+      </w:r>
+      <w:r>
+        <w:rPr>
+          <w:rFonts w:ascii="Consolas" w:eastAsia="宋体" w:hAnsi="Consolas" w:cs="宋体"/>
+          <w:color w:val="444444"/>
+          <w:kern w:val="0"/>
+          <w:sz w:val="18"/>
+          <w:szCs w:val="18"/>
+        </w:rPr>
+        <w:t>–</w:t>
+      </w:r>
+      <w:r>
+        <w:rPr>
+          <w:rFonts w:ascii="Consolas" w:eastAsia="宋体" w:hAnsi="Consolas" w:cs="宋体" w:hint="eastAsia"/>
+          <w:color w:val="444444"/>
+          <w:kern w:val="0"/>
+          <w:sz w:val="18"/>
+          <w:szCs w:val="18"/>
+        </w:rPr>
+        <w:t xml:space="preserve">m </w:t>
+      </w:r>
+      <w:r>
+        <w:rPr>
+          <w:rFonts w:ascii="Consolas" w:eastAsia="宋体" w:hAnsi="Consolas" w:cs="宋体"/>
+          <w:color w:val="444444"/>
+          <w:kern w:val="0"/>
+          <w:sz w:val="18"/>
+          <w:szCs w:val="18"/>
+        </w:rPr>
+        <w:t>“</w:t>
+      </w:r>
+      <w:r>
+        <w:rPr>
+          <w:rFonts w:ascii="Consolas" w:eastAsia="宋体" w:hAnsi="Consolas" w:cs="宋体" w:hint="eastAsia"/>
+          <w:color w:val="444444"/>
+          <w:kern w:val="0"/>
+          <w:sz w:val="18"/>
+          <w:szCs w:val="18"/>
+        </w:rPr>
+        <w:t>version 0.1 released</w:t>
+      </w:r>
+      <w:r>
+        <w:rPr>
+          <w:rFonts w:ascii="Consolas" w:eastAsia="宋体" w:hAnsi="Consolas" w:cs="宋体"/>
+          <w:color w:val="444444"/>
+          <w:kern w:val="0"/>
+          <w:sz w:val="18"/>
+          <w:szCs w:val="18"/>
+        </w:rPr>
+        <w:t>”</w:t>
+      </w:r>
+      <w:r>
+        <w:rPr>
+          <w:rFonts w:ascii="Consolas" w:eastAsia="宋体" w:hAnsi="Consolas" w:cs="宋体" w:hint="eastAsia"/>
+          <w:color w:val="444444"/>
+          <w:kern w:val="0"/>
+          <w:sz w:val="18"/>
+          <w:szCs w:val="18"/>
+        </w:rPr>
+        <w:t xml:space="preserve"> 1094adb</w:t>
       </w:r>
     </w:p>
     <w:p>
@@ -6310,7 +6188,7 @@
         <w:spacing w:before="225" w:after="225" w:line="270" w:lineRule="atLeast"/>
         <w:jc w:val="left"/>
         <w:rPr>
-          <w:rFonts w:ascii="Consolas" w:eastAsia="宋体" w:hAnsi="Consolas" w:cs="宋体" w:hint="eastAsia"/>
+          <w:rFonts w:ascii="Consolas" w:eastAsia="宋体" w:hAnsi="Consolas" w:cs="宋体"/>
           <w:color w:val="444444"/>
           <w:kern w:val="0"/>
           <w:sz w:val="18"/>
@@ -6337,17 +6215,37 @@
           <w:sz w:val="18"/>
           <w:szCs w:val="18"/>
         </w:rPr>
-        <w:t xml:space="preserve"> push origin v1.0 </w:t>
-      </w:r>
-      <w:r>
-        <w:rPr>
-          <w:rFonts w:ascii="Consolas" w:eastAsia="宋体" w:hAnsi="Consolas" w:cs="宋体" w:hint="eastAsia"/>
-          <w:color w:val="444444"/>
-          <w:kern w:val="0"/>
-          <w:sz w:val="18"/>
-          <w:szCs w:val="18"/>
-        </w:rPr>
-        <w:t>推送标签</w:t>
+        <w:t xml:space="preserve"> tag </w:t>
+      </w:r>
+      <w:r>
+        <w:rPr>
+          <w:rFonts w:ascii="Consolas" w:eastAsia="宋体" w:hAnsi="Consolas" w:cs="宋体"/>
+          <w:color w:val="444444"/>
+          <w:kern w:val="0"/>
+          <w:sz w:val="18"/>
+          <w:szCs w:val="18"/>
+        </w:rPr>
+        <w:t>–</w:t>
+      </w:r>
+      <w:r>
+        <w:rPr>
+          <w:rFonts w:ascii="Consolas" w:eastAsia="宋体" w:hAnsi="Consolas" w:cs="宋体" w:hint="eastAsia"/>
+          <w:color w:val="444444"/>
+          <w:kern w:val="0"/>
+          <w:sz w:val="18"/>
+          <w:szCs w:val="18"/>
+        </w:rPr>
+        <w:t xml:space="preserve">d v0.1 </w:t>
+      </w:r>
+      <w:r>
+        <w:rPr>
+          <w:rFonts w:ascii="Consolas" w:eastAsia="宋体" w:hAnsi="Consolas" w:cs="宋体" w:hint="eastAsia"/>
+          <w:color w:val="444444"/>
+          <w:kern w:val="0"/>
+          <w:sz w:val="18"/>
+          <w:szCs w:val="18"/>
+        </w:rPr>
+        <w:t>删除标签</w:t>
       </w:r>
     </w:p>
     <w:p>
@@ -6381,7 +6279,7 @@
         <w:spacing w:before="225" w:after="225" w:line="270" w:lineRule="atLeast"/>
         <w:jc w:val="left"/>
         <w:rPr>
-          <w:rFonts w:ascii="Consolas" w:eastAsia="宋体" w:hAnsi="Consolas" w:cs="宋体" w:hint="eastAsia"/>
+          <w:rFonts w:ascii="Consolas" w:eastAsia="宋体" w:hAnsi="Consolas" w:cs="宋体"/>
           <w:color w:val="444444"/>
           <w:kern w:val="0"/>
           <w:sz w:val="18"/>
@@ -6408,37 +6306,17 @@
           <w:sz w:val="18"/>
           <w:szCs w:val="18"/>
         </w:rPr>
-        <w:t xml:space="preserve"> push origin </w:t>
-      </w:r>
-      <w:r>
-        <w:rPr>
-          <w:rFonts w:ascii="Consolas" w:eastAsia="宋体" w:hAnsi="Consolas" w:cs="宋体"/>
-          <w:color w:val="444444"/>
-          <w:kern w:val="0"/>
-          <w:sz w:val="18"/>
-          <w:szCs w:val="18"/>
-        </w:rPr>
-        <w:t>–</w:t>
-      </w:r>
-      <w:r>
-        <w:rPr>
-          <w:rFonts w:ascii="Consolas" w:eastAsia="宋体" w:hAnsi="Consolas" w:cs="宋体" w:hint="eastAsia"/>
-          <w:color w:val="444444"/>
-          <w:kern w:val="0"/>
-          <w:sz w:val="18"/>
-          <w:szCs w:val="18"/>
-        </w:rPr>
-        <w:t xml:space="preserve">tags </w:t>
-      </w:r>
-      <w:r>
-        <w:rPr>
-          <w:rFonts w:ascii="Consolas" w:eastAsia="宋体" w:hAnsi="Consolas" w:cs="宋体" w:hint="eastAsia"/>
-          <w:color w:val="444444"/>
-          <w:kern w:val="0"/>
-          <w:sz w:val="18"/>
-          <w:szCs w:val="18"/>
-        </w:rPr>
-        <w:t>推送所有标签</w:t>
+        <w:t xml:space="preserve"> push origin v1.0 </w:t>
+      </w:r>
+      <w:r>
+        <w:rPr>
+          <w:rFonts w:ascii="Consolas" w:eastAsia="宋体" w:hAnsi="Consolas" w:cs="宋体" w:hint="eastAsia"/>
+          <w:color w:val="444444"/>
+          <w:kern w:val="0"/>
+          <w:sz w:val="18"/>
+          <w:szCs w:val="18"/>
+        </w:rPr>
+        <w:t>推送标签</w:t>
       </w:r>
     </w:p>
     <w:p>
@@ -6499,7 +6377,7 @@
           <w:sz w:val="18"/>
           <w:szCs w:val="18"/>
         </w:rPr>
-        <w:t xml:space="preserve"> tag </w:t>
+        <w:t xml:space="preserve"> push origin </w:t>
       </w:r>
       <w:r>
         <w:rPr>
@@ -6519,61 +6397,18 @@
           <w:sz w:val="18"/>
           <w:szCs w:val="18"/>
         </w:rPr>
-        <w:t xml:space="preserve">d v0.9; </w:t>
-      </w:r>
-      <w:proofErr w:type="spellStart"/>
-      <w:r>
-        <w:rPr>
-          <w:rFonts w:ascii="Consolas" w:eastAsia="宋体" w:hAnsi="Consolas" w:cs="宋体" w:hint="eastAsia"/>
-          <w:color w:val="444444"/>
-          <w:kern w:val="0"/>
-          <w:sz w:val="18"/>
-          <w:szCs w:val="18"/>
-        </w:rPr>
-        <w:t>git</w:t>
-      </w:r>
-      <w:proofErr w:type="spellEnd"/>
-      <w:r>
-        <w:rPr>
-          <w:rFonts w:ascii="Consolas" w:eastAsia="宋体" w:hAnsi="Consolas" w:cs="宋体" w:hint="eastAsia"/>
-          <w:color w:val="444444"/>
-          <w:kern w:val="0"/>
-          <w:sz w:val="18"/>
-          <w:szCs w:val="18"/>
-        </w:rPr>
-        <w:t xml:space="preserve"> push origin :refs/tags/v0.9 </w:t>
-      </w:r>
-      <w:r>
-        <w:rPr>
-          <w:rFonts w:ascii="Consolas" w:eastAsia="宋体" w:hAnsi="Consolas" w:cs="宋体" w:hint="eastAsia"/>
-          <w:color w:val="444444"/>
-          <w:kern w:val="0"/>
-          <w:sz w:val="18"/>
-          <w:szCs w:val="18"/>
-        </w:rPr>
-        <w:t>删除远程标签</w:t>
-      </w:r>
-    </w:p>
-    <w:p>
-      <w:pPr>
-        <w:rPr>
-          <w:rFonts w:hint="eastAsia"/>
-        </w:rPr>
-      </w:pPr>
-      <w:r>
-        <w:rPr>
-          <w:rFonts w:hint="eastAsia"/>
-        </w:rPr>
-        <w:t>自定义</w:t>
-      </w:r>
-      <w:proofErr w:type="spellStart"/>
-      <w:r>
-        <w:rPr>
-          <w:rFonts w:hint="eastAsia"/>
-        </w:rPr>
-        <w:t>Git</w:t>
-      </w:r>
-      <w:proofErr w:type="spellEnd"/>
+        <w:t xml:space="preserve">tags </w:t>
+      </w:r>
+      <w:r>
+        <w:rPr>
+          <w:rFonts w:ascii="Consolas" w:eastAsia="宋体" w:hAnsi="Consolas" w:cs="宋体" w:hint="eastAsia"/>
+          <w:color w:val="444444"/>
+          <w:kern w:val="0"/>
+          <w:sz w:val="18"/>
+          <w:szCs w:val="18"/>
+        </w:rPr>
+        <w:t>推送所有标签</w:t>
+      </w:r>
     </w:p>
     <w:p>
       <w:pPr>
@@ -6606,7 +6441,7 @@
         <w:spacing w:before="225" w:after="225" w:line="270" w:lineRule="atLeast"/>
         <w:jc w:val="left"/>
         <w:rPr>
-          <w:rFonts w:ascii="Consolas" w:eastAsia="宋体" w:hAnsi="Consolas" w:cs="宋体" w:hint="eastAsia"/>
+          <w:rFonts w:ascii="Consolas" w:eastAsia="宋体" w:hAnsi="Consolas" w:cs="宋体"/>
           <w:color w:val="444444"/>
           <w:kern w:val="0"/>
           <w:sz w:val="18"/>
@@ -6614,10 +6449,9 @@
         </w:rPr>
       </w:pPr>
       <w:proofErr w:type="spellStart"/>
-      <w:proofErr w:type="gramStart"/>
-      <w:r>
-        <w:rPr>
-          <w:rFonts w:ascii="Consolas" w:eastAsia="宋体" w:hAnsi="Consolas" w:cs="宋体"/>
+      <w:r>
+        <w:rPr>
+          <w:rFonts w:ascii="Consolas" w:eastAsia="宋体" w:hAnsi="Consolas" w:cs="宋体" w:hint="eastAsia"/>
           <w:color w:val="444444"/>
           <w:kern w:val="0"/>
           <w:sz w:val="18"/>
@@ -6626,61 +6460,84 @@
         <w:t>git</w:t>
       </w:r>
       <w:proofErr w:type="spellEnd"/>
-      <w:proofErr w:type="gramEnd"/>
-      <w:r>
-        <w:rPr>
-          <w:rFonts w:ascii="Consolas" w:eastAsia="宋体" w:hAnsi="Consolas" w:cs="宋体"/>
-          <w:color w:val="444444"/>
-          <w:kern w:val="0"/>
-          <w:sz w:val="18"/>
-          <w:szCs w:val="18"/>
-        </w:rPr>
-        <w:t xml:space="preserve"> </w:t>
-      </w:r>
-      <w:proofErr w:type="spellStart"/>
-      <w:r>
-        <w:rPr>
-          <w:rFonts w:ascii="Consolas" w:eastAsia="宋体" w:hAnsi="Consolas" w:cs="宋体"/>
-          <w:color w:val="444444"/>
-          <w:kern w:val="0"/>
-          <w:sz w:val="18"/>
-          <w:szCs w:val="18"/>
-        </w:rPr>
-        <w:t>config</w:t>
-      </w:r>
-      <w:proofErr w:type="spellEnd"/>
-      <w:r>
-        <w:rPr>
-          <w:rFonts w:ascii="Consolas" w:eastAsia="宋体" w:hAnsi="Consolas" w:cs="宋体"/>
-          <w:color w:val="444444"/>
-          <w:kern w:val="0"/>
-          <w:sz w:val="18"/>
-          <w:szCs w:val="18"/>
-        </w:rPr>
-        <w:t xml:space="preserve"> --global </w:t>
-      </w:r>
-      <w:proofErr w:type="spellStart"/>
-      <w:r>
-        <w:rPr>
-          <w:rFonts w:ascii="Consolas" w:eastAsia="宋体" w:hAnsi="Consolas" w:cs="宋体"/>
-          <w:color w:val="444444"/>
-          <w:kern w:val="0"/>
-          <w:sz w:val="18"/>
-          <w:szCs w:val="18"/>
-        </w:rPr>
-        <w:t>color.ui</w:t>
-      </w:r>
-      <w:proofErr w:type="spellEnd"/>
-      <w:r>
-        <w:rPr>
-          <w:rFonts w:ascii="Consolas" w:eastAsia="宋体" w:hAnsi="Consolas" w:cs="宋体"/>
-          <w:color w:val="444444"/>
-          <w:kern w:val="0"/>
-          <w:sz w:val="18"/>
-          <w:szCs w:val="18"/>
-        </w:rPr>
-        <w:t xml:space="preserve"> true</w:t>
-      </w:r>
+      <w:r>
+        <w:rPr>
+          <w:rFonts w:ascii="Consolas" w:eastAsia="宋体" w:hAnsi="Consolas" w:cs="宋体" w:hint="eastAsia"/>
+          <w:color w:val="444444"/>
+          <w:kern w:val="0"/>
+          <w:sz w:val="18"/>
+          <w:szCs w:val="18"/>
+        </w:rPr>
+        <w:t xml:space="preserve"> tag </w:t>
+      </w:r>
+      <w:r>
+        <w:rPr>
+          <w:rFonts w:ascii="Consolas" w:eastAsia="宋体" w:hAnsi="Consolas" w:cs="宋体"/>
+          <w:color w:val="444444"/>
+          <w:kern w:val="0"/>
+          <w:sz w:val="18"/>
+          <w:szCs w:val="18"/>
+        </w:rPr>
+        <w:t>–</w:t>
+      </w:r>
+      <w:r>
+        <w:rPr>
+          <w:rFonts w:ascii="Consolas" w:eastAsia="宋体" w:hAnsi="Consolas" w:cs="宋体" w:hint="eastAsia"/>
+          <w:color w:val="444444"/>
+          <w:kern w:val="0"/>
+          <w:sz w:val="18"/>
+          <w:szCs w:val="18"/>
+        </w:rPr>
+        <w:t xml:space="preserve">d v0.9; </w:t>
+      </w:r>
+      <w:proofErr w:type="spellStart"/>
+      <w:r>
+        <w:rPr>
+          <w:rFonts w:ascii="Consolas" w:eastAsia="宋体" w:hAnsi="Consolas" w:cs="宋体" w:hint="eastAsia"/>
+          <w:color w:val="444444"/>
+          <w:kern w:val="0"/>
+          <w:sz w:val="18"/>
+          <w:szCs w:val="18"/>
+        </w:rPr>
+        <w:t>git</w:t>
+      </w:r>
+      <w:proofErr w:type="spellEnd"/>
+      <w:r>
+        <w:rPr>
+          <w:rFonts w:ascii="Consolas" w:eastAsia="宋体" w:hAnsi="Consolas" w:cs="宋体" w:hint="eastAsia"/>
+          <w:color w:val="444444"/>
+          <w:kern w:val="0"/>
+          <w:sz w:val="18"/>
+          <w:szCs w:val="18"/>
+        </w:rPr>
+        <w:t xml:space="preserve"> push origin :refs/tags/v0.9 </w:t>
+      </w:r>
+      <w:r>
+        <w:rPr>
+          <w:rFonts w:ascii="Consolas" w:eastAsia="宋体" w:hAnsi="Consolas" w:cs="宋体" w:hint="eastAsia"/>
+          <w:color w:val="444444"/>
+          <w:kern w:val="0"/>
+          <w:sz w:val="18"/>
+          <w:szCs w:val="18"/>
+        </w:rPr>
+        <w:t>删除远程标签</w:t>
+      </w:r>
+    </w:p>
+    <w:p>
+      <w:r>
+        <w:rPr>
+          <w:rFonts w:hint="eastAsia"/>
+        </w:rPr>
+        <w:t>自定义</w:t>
+      </w:r>
+      <w:proofErr w:type="spellStart"/>
+      <w:r>
+        <w:rPr>
+          <w:rFonts w:hint="eastAsia"/>
+        </w:rPr>
+        <w:t>Git</w:t>
+      </w:r>
+      <w:proofErr w:type="spellEnd"/>
     </w:p>
     <w:p>
       <w:pPr>
@@ -6721,9 +6578,10 @@
         </w:rPr>
       </w:pPr>
       <w:proofErr w:type="spellStart"/>
-      <w:r>
-        <w:rPr>
-          <w:rFonts w:ascii="Consolas" w:eastAsia="宋体" w:hAnsi="Consolas" w:cs="宋体" w:hint="eastAsia"/>
+      <w:proofErr w:type="gramStart"/>
+      <w:r>
+        <w:rPr>
+          <w:rFonts w:ascii="Consolas" w:eastAsia="宋体" w:hAnsi="Consolas" w:cs="宋体"/>
           <w:color w:val="444444"/>
           <w:kern w:val="0"/>
           <w:sz w:val="18"/>
@@ -6732,9 +6590,10 @@
         <w:t>git</w:t>
       </w:r>
       <w:proofErr w:type="spellEnd"/>
-      <w:r>
-        <w:rPr>
-          <w:rFonts w:ascii="Consolas" w:eastAsia="宋体" w:hAnsi="Consolas" w:cs="宋体" w:hint="eastAsia"/>
+      <w:proofErr w:type="gramEnd"/>
+      <w:r>
+        <w:rPr>
+          <w:rFonts w:ascii="Consolas" w:eastAsia="宋体" w:hAnsi="Consolas" w:cs="宋体"/>
           <w:color w:val="444444"/>
           <w:kern w:val="0"/>
           <w:sz w:val="18"/>
@@ -6745,7 +6604,7 @@
       <w:proofErr w:type="spellStart"/>
       <w:r>
         <w:rPr>
-          <w:rFonts w:ascii="Consolas" w:eastAsia="宋体" w:hAnsi="Consolas" w:cs="宋体" w:hint="eastAsia"/>
+          <w:rFonts w:ascii="Consolas" w:eastAsia="宋体" w:hAnsi="Consolas" w:cs="宋体"/>
           <w:color w:val="444444"/>
           <w:kern w:val="0"/>
           <w:sz w:val="18"/>
@@ -6756,6 +6615,89 @@
       <w:proofErr w:type="spellEnd"/>
       <w:r>
         <w:rPr>
+          <w:rFonts w:ascii="Consolas" w:eastAsia="宋体" w:hAnsi="Consolas" w:cs="宋体"/>
+          <w:color w:val="444444"/>
+          <w:kern w:val="0"/>
+          <w:sz w:val="18"/>
+          <w:szCs w:val="18"/>
+        </w:rPr>
+        <w:t xml:space="preserve"> --global </w:t>
+      </w:r>
+      <w:proofErr w:type="spellStart"/>
+      <w:r>
+        <w:rPr>
+          <w:rFonts w:ascii="Consolas" w:eastAsia="宋体" w:hAnsi="Consolas" w:cs="宋体"/>
+          <w:color w:val="444444"/>
+          <w:kern w:val="0"/>
+          <w:sz w:val="18"/>
+          <w:szCs w:val="18"/>
+        </w:rPr>
+        <w:t>color.ui</w:t>
+      </w:r>
+      <w:proofErr w:type="spellEnd"/>
+      <w:r>
+        <w:rPr>
+          <w:rFonts w:ascii="Consolas" w:eastAsia="宋体" w:hAnsi="Consolas" w:cs="宋体"/>
+          <w:color w:val="444444"/>
+          <w:kern w:val="0"/>
+          <w:sz w:val="18"/>
+          <w:szCs w:val="18"/>
+        </w:rPr>
+        <w:t xml:space="preserve"> true</w:t>
+      </w:r>
+    </w:p>
+    <w:p>
+      <w:pPr>
+        <w:widowControl/>
+        <w:pBdr>
+          <w:top w:val="single" w:sz="6" w:space="8" w:color="DDDDDD"/>
+          <w:left w:val="single" w:sz="6" w:space="8" w:color="DDDDDD"/>
+          <w:bottom w:val="single" w:sz="6" w:space="8" w:color="DDDDDD"/>
+          <w:right w:val="single" w:sz="6" w:space="8" w:color="DDDDDD"/>
+        </w:pBdr>
+        <w:shd w:val="clear" w:color="auto" w:fill="FAFAFA"/>
+        <w:tabs>
+          <w:tab w:val="left" w:pos="916"/>
+          <w:tab w:val="left" w:pos="1832"/>
+          <w:tab w:val="left" w:pos="2748"/>
+          <w:tab w:val="left" w:pos="3664"/>
+          <w:tab w:val="left" w:pos="4580"/>
+          <w:tab w:val="left" w:pos="5496"/>
+          <w:tab w:val="left" w:pos="6412"/>
+          <w:tab w:val="left" w:pos="7328"/>
+          <w:tab w:val="left" w:pos="8244"/>
+          <w:tab w:val="left" w:pos="9160"/>
+          <w:tab w:val="left" w:pos="10076"/>
+          <w:tab w:val="left" w:pos="10992"/>
+          <w:tab w:val="left" w:pos="11908"/>
+          <w:tab w:val="left" w:pos="12824"/>
+          <w:tab w:val="left" w:pos="13740"/>
+          <w:tab w:val="left" w:pos="14656"/>
+        </w:tabs>
+        <w:spacing w:before="225" w:after="225" w:line="270" w:lineRule="atLeast"/>
+        <w:jc w:val="left"/>
+        <w:rPr>
+          <w:rFonts w:ascii="Consolas" w:eastAsia="宋体" w:hAnsi="Consolas" w:cs="宋体"/>
+          <w:color w:val="444444"/>
+          <w:kern w:val="0"/>
+          <w:sz w:val="18"/>
+          <w:szCs w:val="18"/>
+        </w:rPr>
+      </w:pPr>
+      <w:proofErr w:type="spellStart"/>
+      <w:r>
+        <w:rPr>
+          <w:rFonts w:ascii="Consolas" w:eastAsia="宋体" w:hAnsi="Consolas" w:cs="宋体" w:hint="eastAsia"/>
+          <w:color w:val="444444"/>
+          <w:kern w:val="0"/>
+          <w:sz w:val="18"/>
+          <w:szCs w:val="18"/>
+        </w:rPr>
+        <w:t>git</w:t>
+      </w:r>
+      <w:proofErr w:type="spellEnd"/>
+      <w:r>
+        <w:rPr>
           <w:rFonts w:ascii="Consolas" w:eastAsia="宋体" w:hAnsi="Consolas" w:cs="宋体" w:hint="eastAsia"/>
           <w:color w:val="444444"/>
           <w:kern w:val="0"/>
@@ -6764,6 +6706,28 @@
         </w:rPr>
         <w:t xml:space="preserve"> </w:t>
       </w:r>
+      <w:proofErr w:type="spellStart"/>
+      <w:r>
+        <w:rPr>
+          <w:rFonts w:ascii="Consolas" w:eastAsia="宋体" w:hAnsi="Consolas" w:cs="宋体" w:hint="eastAsia"/>
+          <w:color w:val="444444"/>
+          <w:kern w:val="0"/>
+          <w:sz w:val="18"/>
+          <w:szCs w:val="18"/>
+        </w:rPr>
+        <w:t>config</w:t>
+      </w:r>
+      <w:proofErr w:type="spellEnd"/>
+      <w:r>
+        <w:rPr>
+          <w:rFonts w:ascii="Consolas" w:eastAsia="宋体" w:hAnsi="Consolas" w:cs="宋体" w:hint="eastAsia"/>
+          <w:color w:val="444444"/>
+          <w:kern w:val="0"/>
+          <w:sz w:val="18"/>
+          <w:szCs w:val="18"/>
+        </w:rPr>
+        <w:t xml:space="preserve"> </w:t>
+      </w:r>
       <w:r>
         <w:rPr>
           <w:rFonts w:ascii="Consolas" w:eastAsia="宋体" w:hAnsi="Consolas" w:cs="宋体"/>
@@ -6796,11 +6760,6 @@
       </w:r>
     </w:p>
     <w:p>
-      <w:pPr>
-        <w:rPr>
-          <w:rFonts w:hint="eastAsia"/>
-        </w:rPr>
-      </w:pPr>
       <w:r>
         <w:rPr>
           <w:rFonts w:hint="eastAsia"/>
@@ -6809,11 +6768,6 @@
       </w:r>
     </w:p>
     <w:p>
-      <w:pPr>
-        <w:rPr>
-          <w:rFonts w:hint="eastAsia"/>
-        </w:rPr>
-      </w:pPr>
       <w:r>
         <w:rPr>
           <w:rFonts w:hint="eastAsia"/>
@@ -6856,11 +6810,6 @@
       </w:r>
     </w:p>
     <w:p>
-      <w:pPr>
-        <w:rPr>
-          <w:rFonts w:hint="eastAsia"/>
-        </w:rPr>
-      </w:pPr>
       <w:r>
         <w:rPr>
           <w:rFonts w:hint="eastAsia"/>
@@ -6902,15 +6851,7 @@
         <w:t>中。</w:t>
       </w:r>
     </w:p>
-    <w:p>
-      <w:pPr>
-        <w:rPr>
-          <w:rFonts w:hint="eastAsia"/>
-        </w:rPr>
-      </w:pPr>
-      <w:bookmarkStart w:id="0" w:name="_GoBack"/>
-      <w:bookmarkEnd w:id="0"/>
-    </w:p>
+    <w:p/>
     <w:sectPr>
       <w:pgSz w:w="11906" w:h="16838"/>
       <w:pgMar w:top="1440" w:right="1800" w:bottom="1440" w:left="1800" w:header="851" w:footer="992" w:gutter="0"/>
